--- a/doc/Serie 3/PDM_1415i_S2_S3_N35383_Relatório.docx
+++ b/doc/Serie 3/PDM_1415i_S2_S3_N35383_Relatório.docx
@@ -641,10 +641,11 @@
           <w:r>
             <w:fldChar w:fldCharType="separate"/>
           </w:r>
-          <w:hyperlink w:anchor="_Toc407213692" w:history="1">
+          <w:hyperlink w:anchor="_Toc407242897" w:history="1">
             <w:r>
               <w:rPr>
                 <w:rStyle w:val="Hiperligao"/>
+                <w:b/>
                 <w:noProof/>
               </w:rPr>
               <w:t>AnniversaryReminder</w:t>
@@ -668,7 +669,7 @@
                 <w:noProof/>
                 <w:webHidden/>
               </w:rPr>
-              <w:instrText xml:space="preserve"> PAGEREF _Toc407213692 \h </w:instrText>
+              <w:instrText xml:space="preserve"> PAGEREF _Toc407242897 \h </w:instrText>
             </w:r>
             <w:r>
               <w:rPr>
@@ -710,7 +711,7 @@
               <w:noProof/>
             </w:rPr>
           </w:pPr>
-          <w:hyperlink w:anchor="_Toc407213693" w:history="1">
+          <w:hyperlink w:anchor="_Toc407242898" w:history="1">
             <w:r>
               <w:rPr>
                 <w:rStyle w:val="Hiperligao"/>
@@ -737,7 +738,7 @@
                 <w:noProof/>
                 <w:webHidden/>
               </w:rPr>
-              <w:instrText xml:space="preserve"> PAGEREF _Toc407213693 \h </w:instrText>
+              <w:instrText xml:space="preserve"> PAGEREF _Toc407242898 \h </w:instrText>
             </w:r>
             <w:r>
               <w:rPr>
@@ -779,7 +780,7 @@
               <w:noProof/>
             </w:rPr>
           </w:pPr>
-          <w:hyperlink w:anchor="_Toc407213694" w:history="1">
+          <w:hyperlink w:anchor="_Toc407242899" w:history="1">
             <w:r>
               <w:rPr>
                 <w:rStyle w:val="Hiperligao"/>
@@ -806,7 +807,7 @@
                 <w:noProof/>
                 <w:webHidden/>
               </w:rPr>
-              <w:instrText xml:space="preserve"> PAGEREF _Toc407213694 \h </w:instrText>
+              <w:instrText xml:space="preserve"> PAGEREF _Toc407242899 \h </w:instrText>
             </w:r>
             <w:r>
               <w:rPr>
@@ -848,7 +849,7 @@
               <w:noProof/>
             </w:rPr>
           </w:pPr>
-          <w:hyperlink w:anchor="_Toc407213695" w:history="1">
+          <w:hyperlink w:anchor="_Toc407242900" w:history="1">
             <w:r>
               <w:rPr>
                 <w:rStyle w:val="Hiperligao"/>
@@ -875,7 +876,7 @@
                 <w:noProof/>
                 <w:webHidden/>
               </w:rPr>
-              <w:instrText xml:space="preserve"> PAGEREF _Toc407213695 \h </w:instrText>
+              <w:instrText xml:space="preserve"> PAGEREF _Toc407242900 \h </w:instrText>
             </w:r>
             <w:r>
               <w:rPr>
@@ -917,7 +918,7 @@
               <w:noProof/>
             </w:rPr>
           </w:pPr>
-          <w:hyperlink w:anchor="_Toc407213696" w:history="1">
+          <w:hyperlink w:anchor="_Toc407242901" w:history="1">
             <w:r>
               <w:rPr>
                 <w:rStyle w:val="Hiperligao"/>
@@ -944,7 +945,7 @@
                 <w:noProof/>
                 <w:webHidden/>
               </w:rPr>
-              <w:instrText xml:space="preserve"> PAGEREF _Toc407213696 \h </w:instrText>
+              <w:instrText xml:space="preserve"> PAGEREF _Toc407242901 \h </w:instrText>
             </w:r>
             <w:r>
               <w:rPr>
@@ -976,6 +977,699 @@
           </w:hyperlink>
         </w:p>
         <w:p>
+          <w:pPr>
+            <w:pStyle w:val="ndice1"/>
+            <w:tabs>
+              <w:tab w:val="right" w:leader="dot" w:pos="8494"/>
+            </w:tabs>
+            <w:rPr>
+              <w:rFonts w:eastAsiaTheme="minorEastAsia"/>
+              <w:noProof/>
+              <w:lang w:eastAsia="pt-PT"/>
+            </w:rPr>
+          </w:pPr>
+          <w:hyperlink w:anchor="_Toc407242902" w:history="1">
+            <w:r>
+              <w:rPr>
+                <w:rStyle w:val="Hiperligao"/>
+                <w:b/>
+                <w:noProof/>
+              </w:rPr>
+              <w:t>ThothNews</w:t>
+            </w:r>
+            <w:r>
+              <w:rPr>
+                <w:noProof/>
+                <w:webHidden/>
+              </w:rPr>
+              <w:tab/>
+            </w:r>
+            <w:r>
+              <w:rPr>
+                <w:noProof/>
+                <w:webHidden/>
+              </w:rPr>
+              <w:fldChar w:fldCharType="begin"/>
+            </w:r>
+            <w:r>
+              <w:rPr>
+                <w:noProof/>
+                <w:webHidden/>
+              </w:rPr>
+              <w:instrText xml:space="preserve"> PAGEREF _Toc407242902 \h </w:instrText>
+            </w:r>
+            <w:r>
+              <w:rPr>
+                <w:noProof/>
+                <w:webHidden/>
+              </w:rPr>
+            </w:r>
+            <w:r>
+              <w:rPr>
+                <w:noProof/>
+                <w:webHidden/>
+              </w:rPr>
+              <w:fldChar w:fldCharType="separate"/>
+            </w:r>
+            <w:r>
+              <w:rPr>
+                <w:noProof/>
+                <w:webHidden/>
+              </w:rPr>
+              <w:t>7</w:t>
+            </w:r>
+            <w:r>
+              <w:rPr>
+                <w:noProof/>
+                <w:webHidden/>
+              </w:rPr>
+              <w:fldChar w:fldCharType="end"/>
+            </w:r>
+          </w:hyperlink>
+        </w:p>
+        <w:p>
+          <w:pPr>
+            <w:pStyle w:val="ndice3"/>
+            <w:tabs>
+              <w:tab w:val="right" w:leader="dot" w:pos="8494"/>
+            </w:tabs>
+            <w:rPr>
+              <w:rFonts w:cstheme="minorBidi"/>
+              <w:noProof/>
+            </w:rPr>
+          </w:pPr>
+          <w:hyperlink w:anchor="_Toc407242903" w:history="1">
+            <w:r>
+              <w:rPr>
+                <w:rStyle w:val="Hiperligao"/>
+                <w:noProof/>
+                <w:lang w:val="en-GB"/>
+              </w:rPr>
+              <w:t>Selecção de turmas</w:t>
+            </w:r>
+            <w:r>
+              <w:rPr>
+                <w:noProof/>
+                <w:webHidden/>
+              </w:rPr>
+              <w:tab/>
+            </w:r>
+            <w:r>
+              <w:rPr>
+                <w:noProof/>
+                <w:webHidden/>
+              </w:rPr>
+              <w:fldChar w:fldCharType="begin"/>
+            </w:r>
+            <w:r>
+              <w:rPr>
+                <w:noProof/>
+                <w:webHidden/>
+              </w:rPr>
+              <w:instrText xml:space="preserve"> PAGEREF _Toc407242903 \h </w:instrText>
+            </w:r>
+            <w:r>
+              <w:rPr>
+                <w:noProof/>
+                <w:webHidden/>
+              </w:rPr>
+            </w:r>
+            <w:r>
+              <w:rPr>
+                <w:noProof/>
+                <w:webHidden/>
+              </w:rPr>
+              <w:fldChar w:fldCharType="separate"/>
+            </w:r>
+            <w:r>
+              <w:rPr>
+                <w:noProof/>
+                <w:webHidden/>
+              </w:rPr>
+              <w:t>8</w:t>
+            </w:r>
+            <w:r>
+              <w:rPr>
+                <w:noProof/>
+                <w:webHidden/>
+              </w:rPr>
+              <w:fldChar w:fldCharType="end"/>
+            </w:r>
+          </w:hyperlink>
+        </w:p>
+        <w:p>
+          <w:pPr>
+            <w:pStyle w:val="ndice3"/>
+            <w:tabs>
+              <w:tab w:val="right" w:leader="dot" w:pos="8494"/>
+            </w:tabs>
+            <w:rPr>
+              <w:rFonts w:cstheme="minorBidi"/>
+              <w:noProof/>
+            </w:rPr>
+          </w:pPr>
+          <w:hyperlink w:anchor="_Toc407242904" w:history="1">
+            <w:r>
+              <w:rPr>
+                <w:rStyle w:val="Hiperligao"/>
+                <w:noProof/>
+              </w:rPr>
+              <w:t>Procura na selecção de turmas</w:t>
+            </w:r>
+            <w:r>
+              <w:rPr>
+                <w:noProof/>
+                <w:webHidden/>
+              </w:rPr>
+              <w:tab/>
+            </w:r>
+            <w:r>
+              <w:rPr>
+                <w:noProof/>
+                <w:webHidden/>
+              </w:rPr>
+              <w:fldChar w:fldCharType="begin"/>
+            </w:r>
+            <w:r>
+              <w:rPr>
+                <w:noProof/>
+                <w:webHidden/>
+              </w:rPr>
+              <w:instrText xml:space="preserve"> PAGEREF _Toc407242904 \h </w:instrText>
+            </w:r>
+            <w:r>
+              <w:rPr>
+                <w:noProof/>
+                <w:webHidden/>
+              </w:rPr>
+            </w:r>
+            <w:r>
+              <w:rPr>
+                <w:noProof/>
+                <w:webHidden/>
+              </w:rPr>
+              <w:fldChar w:fldCharType="separate"/>
+            </w:r>
+            <w:r>
+              <w:rPr>
+                <w:noProof/>
+                <w:webHidden/>
+              </w:rPr>
+              <w:t>9</w:t>
+            </w:r>
+            <w:r>
+              <w:rPr>
+                <w:noProof/>
+                <w:webHidden/>
+              </w:rPr>
+              <w:fldChar w:fldCharType="end"/>
+            </w:r>
+          </w:hyperlink>
+        </w:p>
+        <w:p>
+          <w:pPr>
+            <w:pStyle w:val="ndice3"/>
+            <w:tabs>
+              <w:tab w:val="right" w:leader="dot" w:pos="8494"/>
+            </w:tabs>
+            <w:rPr>
+              <w:rFonts w:cstheme="minorBidi"/>
+              <w:noProof/>
+            </w:rPr>
+          </w:pPr>
+          <w:hyperlink w:anchor="_Toc407242905" w:history="1">
+            <w:r>
+              <w:rPr>
+                <w:rStyle w:val="Hiperligao"/>
+                <w:noProof/>
+              </w:rPr>
+              <w:t>Turmas escolhidas</w:t>
+            </w:r>
+            <w:r>
+              <w:rPr>
+                <w:noProof/>
+                <w:webHidden/>
+              </w:rPr>
+              <w:tab/>
+            </w:r>
+            <w:r>
+              <w:rPr>
+                <w:noProof/>
+                <w:webHidden/>
+              </w:rPr>
+              <w:fldChar w:fldCharType="begin"/>
+            </w:r>
+            <w:r>
+              <w:rPr>
+                <w:noProof/>
+                <w:webHidden/>
+              </w:rPr>
+              <w:instrText xml:space="preserve"> PAGEREF _Toc407242905 \h </w:instrText>
+            </w:r>
+            <w:r>
+              <w:rPr>
+                <w:noProof/>
+                <w:webHidden/>
+              </w:rPr>
+            </w:r>
+            <w:r>
+              <w:rPr>
+                <w:noProof/>
+                <w:webHidden/>
+              </w:rPr>
+              <w:fldChar w:fldCharType="separate"/>
+            </w:r>
+            <w:r>
+              <w:rPr>
+                <w:noProof/>
+                <w:webHidden/>
+              </w:rPr>
+              <w:t>10</w:t>
+            </w:r>
+            <w:r>
+              <w:rPr>
+                <w:noProof/>
+                <w:webHidden/>
+              </w:rPr>
+              <w:fldChar w:fldCharType="end"/>
+            </w:r>
+          </w:hyperlink>
+        </w:p>
+        <w:p>
+          <w:pPr>
+            <w:pStyle w:val="ndice3"/>
+            <w:tabs>
+              <w:tab w:val="right" w:leader="dot" w:pos="8494"/>
+            </w:tabs>
+            <w:rPr>
+              <w:rFonts w:cstheme="minorBidi"/>
+              <w:noProof/>
+            </w:rPr>
+          </w:pPr>
+          <w:hyperlink w:anchor="_Toc407242906" w:history="1">
+            <w:r>
+              <w:rPr>
+                <w:rStyle w:val="Hiperligao"/>
+                <w:noProof/>
+              </w:rPr>
+              <w:t>Lista de notícias</w:t>
+            </w:r>
+            <w:r>
+              <w:rPr>
+                <w:noProof/>
+                <w:webHidden/>
+              </w:rPr>
+              <w:tab/>
+            </w:r>
+            <w:r>
+              <w:rPr>
+                <w:noProof/>
+                <w:webHidden/>
+              </w:rPr>
+              <w:fldChar w:fldCharType="begin"/>
+            </w:r>
+            <w:r>
+              <w:rPr>
+                <w:noProof/>
+                <w:webHidden/>
+              </w:rPr>
+              <w:instrText xml:space="preserve"> PAGEREF _Toc407242906 \h </w:instrText>
+            </w:r>
+            <w:r>
+              <w:rPr>
+                <w:noProof/>
+                <w:webHidden/>
+              </w:rPr>
+            </w:r>
+            <w:r>
+              <w:rPr>
+                <w:noProof/>
+                <w:webHidden/>
+              </w:rPr>
+              <w:fldChar w:fldCharType="separate"/>
+            </w:r>
+            <w:r>
+              <w:rPr>
+                <w:noProof/>
+                <w:webHidden/>
+              </w:rPr>
+              <w:t>11</w:t>
+            </w:r>
+            <w:r>
+              <w:rPr>
+                <w:noProof/>
+                <w:webHidden/>
+              </w:rPr>
+              <w:fldChar w:fldCharType="end"/>
+            </w:r>
+          </w:hyperlink>
+        </w:p>
+        <w:p>
+          <w:pPr>
+            <w:pStyle w:val="ndice3"/>
+            <w:tabs>
+              <w:tab w:val="right" w:leader="dot" w:pos="8494"/>
+            </w:tabs>
+            <w:rPr>
+              <w:rFonts w:cstheme="minorBidi"/>
+              <w:noProof/>
+            </w:rPr>
+          </w:pPr>
+          <w:hyperlink w:anchor="_Toc407242907" w:history="1">
+            <w:r>
+              <w:rPr>
+                <w:rStyle w:val="Hiperligao"/>
+                <w:noProof/>
+              </w:rPr>
+              <w:t>ViewPager de notícias</w:t>
+            </w:r>
+            <w:r>
+              <w:rPr>
+                <w:noProof/>
+                <w:webHidden/>
+              </w:rPr>
+              <w:tab/>
+            </w:r>
+            <w:r>
+              <w:rPr>
+                <w:noProof/>
+                <w:webHidden/>
+              </w:rPr>
+              <w:fldChar w:fldCharType="begin"/>
+            </w:r>
+            <w:r>
+              <w:rPr>
+                <w:noProof/>
+                <w:webHidden/>
+              </w:rPr>
+              <w:instrText xml:space="preserve"> PAGEREF _Toc407242907 \h </w:instrText>
+            </w:r>
+            <w:r>
+              <w:rPr>
+                <w:noProof/>
+                <w:webHidden/>
+              </w:rPr>
+            </w:r>
+            <w:r>
+              <w:rPr>
+                <w:noProof/>
+                <w:webHidden/>
+              </w:rPr>
+              <w:fldChar w:fldCharType="separate"/>
+            </w:r>
+            <w:r>
+              <w:rPr>
+                <w:noProof/>
+                <w:webHidden/>
+              </w:rPr>
+              <w:t>12</w:t>
+            </w:r>
+            <w:r>
+              <w:rPr>
+                <w:noProof/>
+                <w:webHidden/>
+              </w:rPr>
+              <w:fldChar w:fldCharType="end"/>
+            </w:r>
+          </w:hyperlink>
+        </w:p>
+        <w:p>
+          <w:pPr>
+            <w:pStyle w:val="ndice3"/>
+            <w:tabs>
+              <w:tab w:val="right" w:leader="dot" w:pos="8494"/>
+            </w:tabs>
+            <w:rPr>
+              <w:rFonts w:cstheme="minorBidi"/>
+              <w:noProof/>
+            </w:rPr>
+          </w:pPr>
+          <w:hyperlink w:anchor="_Toc407242908" w:history="1">
+            <w:r>
+              <w:rPr>
+                <w:rStyle w:val="Hiperligao"/>
+                <w:noProof/>
+              </w:rPr>
+              <w:t>Estudantes associados</w:t>
+            </w:r>
+            <w:r>
+              <w:rPr>
+                <w:noProof/>
+                <w:webHidden/>
+              </w:rPr>
+              <w:tab/>
+            </w:r>
+            <w:r>
+              <w:rPr>
+                <w:noProof/>
+                <w:webHidden/>
+              </w:rPr>
+              <w:fldChar w:fldCharType="begin"/>
+            </w:r>
+            <w:r>
+              <w:rPr>
+                <w:noProof/>
+                <w:webHidden/>
+              </w:rPr>
+              <w:instrText xml:space="preserve"> PAGEREF _Toc407242908 \h </w:instrText>
+            </w:r>
+            <w:r>
+              <w:rPr>
+                <w:noProof/>
+                <w:webHidden/>
+              </w:rPr>
+            </w:r>
+            <w:r>
+              <w:rPr>
+                <w:noProof/>
+                <w:webHidden/>
+              </w:rPr>
+              <w:fldChar w:fldCharType="separate"/>
+            </w:r>
+            <w:r>
+              <w:rPr>
+                <w:noProof/>
+                <w:webHidden/>
+              </w:rPr>
+              <w:t>13</w:t>
+            </w:r>
+            <w:r>
+              <w:rPr>
+                <w:noProof/>
+                <w:webHidden/>
+              </w:rPr>
+              <w:fldChar w:fldCharType="end"/>
+            </w:r>
+          </w:hyperlink>
+        </w:p>
+        <w:p>
+          <w:pPr>
+            <w:pStyle w:val="ndice3"/>
+            <w:tabs>
+              <w:tab w:val="right" w:leader="dot" w:pos="8494"/>
+            </w:tabs>
+            <w:rPr>
+              <w:rFonts w:cstheme="minorBidi"/>
+              <w:noProof/>
+            </w:rPr>
+          </w:pPr>
+          <w:hyperlink w:anchor="_Toc407242909" w:history="1">
+            <w:r>
+              <w:rPr>
+                <w:rStyle w:val="Hiperligao"/>
+                <w:noProof/>
+              </w:rPr>
+              <w:t>Enviar correio electrónico</w:t>
+            </w:r>
+            <w:r>
+              <w:rPr>
+                <w:noProof/>
+                <w:webHidden/>
+              </w:rPr>
+              <w:tab/>
+            </w:r>
+            <w:r>
+              <w:rPr>
+                <w:noProof/>
+                <w:webHidden/>
+              </w:rPr>
+              <w:fldChar w:fldCharType="begin"/>
+            </w:r>
+            <w:r>
+              <w:rPr>
+                <w:noProof/>
+                <w:webHidden/>
+              </w:rPr>
+              <w:instrText xml:space="preserve"> PAGEREF _Toc407242909 \h </w:instrText>
+            </w:r>
+            <w:r>
+              <w:rPr>
+                <w:noProof/>
+                <w:webHidden/>
+              </w:rPr>
+            </w:r>
+            <w:r>
+              <w:rPr>
+                <w:noProof/>
+                <w:webHidden/>
+              </w:rPr>
+              <w:fldChar w:fldCharType="separate"/>
+            </w:r>
+            <w:r>
+              <w:rPr>
+                <w:noProof/>
+                <w:webHidden/>
+              </w:rPr>
+              <w:t>14</w:t>
+            </w:r>
+            <w:r>
+              <w:rPr>
+                <w:noProof/>
+                <w:webHidden/>
+              </w:rPr>
+              <w:fldChar w:fldCharType="end"/>
+            </w:r>
+          </w:hyperlink>
+        </w:p>
+        <w:p>
+          <w:pPr>
+            <w:pStyle w:val="ndice3"/>
+            <w:tabs>
+              <w:tab w:val="right" w:leader="dot" w:pos="8494"/>
+            </w:tabs>
+            <w:rPr>
+              <w:rFonts w:cstheme="minorBidi"/>
+              <w:noProof/>
+            </w:rPr>
+          </w:pPr>
+          <w:hyperlink w:anchor="_Toc407242910" w:history="1">
+            <w:r>
+              <w:rPr>
+                <w:rStyle w:val="Hiperligao"/>
+                <w:noProof/>
+              </w:rPr>
+              <w:t>Notificações</w:t>
+            </w:r>
+            <w:r>
+              <w:rPr>
+                <w:noProof/>
+                <w:webHidden/>
+              </w:rPr>
+              <w:tab/>
+            </w:r>
+            <w:r>
+              <w:rPr>
+                <w:noProof/>
+                <w:webHidden/>
+              </w:rPr>
+              <w:fldChar w:fldCharType="begin"/>
+            </w:r>
+            <w:r>
+              <w:rPr>
+                <w:noProof/>
+                <w:webHidden/>
+              </w:rPr>
+              <w:instrText xml:space="preserve"> PAGEREF _Toc407242910 \h </w:instrText>
+            </w:r>
+            <w:r>
+              <w:rPr>
+                <w:noProof/>
+                <w:webHidden/>
+              </w:rPr>
+            </w:r>
+            <w:r>
+              <w:rPr>
+                <w:noProof/>
+                <w:webHidden/>
+              </w:rPr>
+              <w:fldChar w:fldCharType="separate"/>
+            </w:r>
+            <w:r>
+              <w:rPr>
+                <w:noProof/>
+                <w:webHidden/>
+              </w:rPr>
+              <w:t>15</w:t>
+            </w:r>
+            <w:r>
+              <w:rPr>
+                <w:noProof/>
+                <w:webHidden/>
+              </w:rPr>
+              <w:fldChar w:fldCharType="end"/>
+            </w:r>
+          </w:hyperlink>
+        </w:p>
+        <w:p>
+          <w:pPr>
+            <w:pStyle w:val="ndice3"/>
+            <w:tabs>
+              <w:tab w:val="right" w:leader="dot" w:pos="8494"/>
+            </w:tabs>
+            <w:rPr>
+              <w:rFonts w:cstheme="minorBidi"/>
+              <w:noProof/>
+            </w:rPr>
+          </w:pPr>
+          <w:hyperlink w:anchor="_Toc407242911" w:history="1">
+            <w:r>
+              <w:rPr>
+                <w:rStyle w:val="Hiperligao"/>
+                <w:noProof/>
+              </w:rPr>
+              <w:t>Outras Funcionalidades</w:t>
+            </w:r>
+            <w:r>
+              <w:rPr>
+                <w:noProof/>
+                <w:webHidden/>
+              </w:rPr>
+              <w:tab/>
+            </w:r>
+            <w:r>
+              <w:rPr>
+                <w:noProof/>
+                <w:webHidden/>
+              </w:rPr>
+              <w:fldChar w:fldCharType="begin"/>
+            </w:r>
+            <w:r>
+              <w:rPr>
+                <w:noProof/>
+                <w:webHidden/>
+              </w:rPr>
+              <w:instrText xml:space="preserve"> PAGEREF _Toc407242911 \h </w:instrText>
+            </w:r>
+            <w:r>
+              <w:rPr>
+                <w:noProof/>
+                <w:webHidden/>
+              </w:rPr>
+            </w:r>
+            <w:r>
+              <w:rPr>
+                <w:noProof/>
+                <w:webHidden/>
+              </w:rPr>
+              <w:fldChar w:fldCharType="separate"/>
+            </w:r>
+            <w:r>
+              <w:rPr>
+                <w:noProof/>
+                <w:webHidden/>
+              </w:rPr>
+              <w:t>16</w:t>
+            </w:r>
+            <w:r>
+              <w:rPr>
+                <w:noProof/>
+                <w:webHidden/>
+              </w:rPr>
+              <w:fldChar w:fldCharType="end"/>
+            </w:r>
+          </w:hyperlink>
+        </w:p>
+        <w:p>
           <w:r>
             <w:rPr>
               <w:b/>
@@ -1056,7 +1750,7 @@
           <w:spacing w:val="0"/>
         </w:rPr>
       </w:pPr>
-      <w:bookmarkStart w:id="0" w:name="_Toc407213692"/>
+      <w:bookmarkStart w:id="0" w:name="_Toc407242897"/>
       <w:r>
         <w:rPr>
           <w:rStyle w:val="TtulodoLivro"/>
@@ -1076,7 +1770,7 @@
       <w:pPr>
         <w:pStyle w:val="Cabealho3"/>
       </w:pPr>
-      <w:bookmarkStart w:id="1" w:name="_Toc407213693"/>
+      <w:bookmarkStart w:id="1" w:name="_Toc407242898"/>
       <w:r>
         <w:t>AlarmStartupReceiver</w:t>
       </w:r>
@@ -2102,24 +2796,14 @@
                             <w:r>
                               <w:t xml:space="preserve">Figura </w:t>
                             </w:r>
-                            <w:r>
-                              <w:fldChar w:fldCharType="begin"/>
-                            </w:r>
-                            <w:r>
-                              <w:instrText xml:space="preserve"> SEQ Figura \* ARABIC </w:instrText>
-                            </w:r>
-                            <w:r>
-                              <w:fldChar w:fldCharType="separate"/>
-                            </w:r>
-                            <w:r>
-                              <w:rPr>
-                                <w:noProof/>
-                              </w:rPr>
-                              <w:t>1</w:t>
-                            </w:r>
-                            <w:r>
-                              <w:fldChar w:fldCharType="end"/>
-                            </w:r>
+                            <w:fldSimple w:instr=" SEQ Figura \* ARABIC ">
+                              <w:r>
+                                <w:rPr>
+                                  <w:noProof/>
+                                </w:rPr>
+                                <w:t>1</w:t>
+                              </w:r>
+                            </w:fldSimple>
                           </w:p>
                         </w:txbxContent>
                       </wps:txbx>
@@ -3362,7 +4046,7 @@
       <w:pPr>
         <w:pStyle w:val="Cabealho3"/>
       </w:pPr>
-      <w:bookmarkStart w:id="2" w:name="_Toc407213694"/>
+      <w:bookmarkStart w:id="2" w:name="_Toc407242899"/>
       <w:r>
         <w:t>AlarmNotificationReceiver</w:t>
       </w:r>
@@ -3595,24 +4279,14 @@
                             <w:r>
                               <w:t xml:space="preserve">Figura </w:t>
                             </w:r>
-                            <w:r>
-                              <w:fldChar w:fldCharType="begin"/>
-                            </w:r>
-                            <w:r>
-                              <w:instrText xml:space="preserve"> SEQ Figura \* ARABIC </w:instrText>
-                            </w:r>
-                            <w:r>
-                              <w:fldChar w:fldCharType="separate"/>
-                            </w:r>
-                            <w:r>
-                              <w:rPr>
-                                <w:noProof/>
-                              </w:rPr>
-                              <w:t>2</w:t>
-                            </w:r>
-                            <w:r>
-                              <w:fldChar w:fldCharType="end"/>
-                            </w:r>
+                            <w:fldSimple w:instr=" SEQ Figura \* ARABIC ">
+                              <w:r>
+                                <w:rPr>
+                                  <w:noProof/>
+                                </w:rPr>
+                                <w:t>2</w:t>
+                              </w:r>
+                            </w:fldSimple>
                           </w:p>
                         </w:txbxContent>
                       </wps:txbx>
@@ -5259,7 +5933,7 @@
       <w:pPr>
         <w:pStyle w:val="Cabealho3"/>
       </w:pPr>
-      <w:bookmarkStart w:id="3" w:name="_Toc407213695"/>
+      <w:bookmarkStart w:id="3" w:name="_Toc407242900"/>
       <w:r>
         <w:lastRenderedPageBreak/>
         <w:t>Notificações</w:t>
@@ -5762,6 +6436,14 @@
       </w:r>
       <w:r>
         <w:tab/>
+      </w:r>
+      <w:r>
+        <w:tab/>
+      </w:r>
+      <w:r>
+        <w:tab/>
+      </w:r>
+      <w:r>
         <w:t>(</w:t>
       </w:r>
       <w:proofErr w:type="spellStart"/>
@@ -5811,7 +6493,7 @@
       <w:pPr>
         <w:pStyle w:val="Cabealho3"/>
       </w:pPr>
-      <w:bookmarkStart w:id="4" w:name="_Toc407213696"/>
+      <w:bookmarkStart w:id="4" w:name="_Toc407242901"/>
       <w:r>
         <w:lastRenderedPageBreak/>
         <w:t>Preferências</w:t>
@@ -6053,13 +6735,22 @@
           <w:noProof/>
           <w:lang w:eastAsia="pt-PT"/>
         </w:rPr>
-        <w:t xml:space="preserve">que irá fazer os </w:t>
-      </w:r>
+        <w:t>q</w:t>
+      </w:r>
+      <w:bookmarkStart w:id="5" w:name="_GoBack"/>
+      <w:bookmarkEnd w:id="5"/>
       <w:r>
         <w:rPr>
           <w:noProof/>
           <w:lang w:eastAsia="pt-PT"/>
         </w:rPr>
+        <w:t xml:space="preserve">ue irá fazer os </w:t>
+      </w:r>
+      <w:r>
+        <w:rPr>
+          <w:noProof/>
+          <w:lang w:eastAsia="pt-PT"/>
+        </w:rPr>
         <w:t xml:space="preserve"> brodcasts.</w:t>
       </w:r>
     </w:p>
@@ -6210,27 +6901,22 @@
           <w:lang w:eastAsia="pt-PT"/>
         </w:rPr>
       </w:pPr>
-    </w:p>
-    <w:p>
-      <w:pPr>
-        <w:keepNext/>
-      </w:pPr>
       <w:r>
         <w:rPr>
           <w:noProof/>
           <w:lang w:eastAsia="pt-PT"/>
         </w:rPr>
         <w:drawing>
-          <wp:anchor distT="0" distB="0" distL="114300" distR="114300" simplePos="0" relativeHeight="251694080" behindDoc="0" locked="0" layoutInCell="1" allowOverlap="1" wp14:anchorId="5934C445" wp14:editId="585A5F6F">
+          <wp:anchor distT="0" distB="0" distL="114300" distR="114300" simplePos="0" relativeHeight="251694080" behindDoc="0" locked="0" layoutInCell="1" allowOverlap="1" wp14:anchorId="3926863E" wp14:editId="15F8BD76">
             <wp:simplePos x="0" y="0"/>
             <wp:positionH relativeFrom="column">
-              <wp:posOffset>-213360</wp:posOffset>
+              <wp:posOffset>-209550</wp:posOffset>
             </wp:positionH>
             <wp:positionV relativeFrom="paragraph">
-              <wp:posOffset>0</wp:posOffset>
+              <wp:posOffset>286385</wp:posOffset>
             </wp:positionV>
-            <wp:extent cx="2708275" cy="4514850"/>
-            <wp:effectExtent l="0" t="0" r="0" b="0"/>
+            <wp:extent cx="2708275" cy="4513580"/>
+            <wp:effectExtent l="0" t="0" r="0" b="1270"/>
             <wp:wrapSquare wrapText="bothSides"/>
             <wp:docPr id="50" name="Imagem 50"/>
             <wp:cNvGraphicFramePr>
@@ -6258,7 +6944,7 @@
                   <pic:spPr>
                     <a:xfrm>
                       <a:off x="0" y="0"/>
-                      <a:ext cx="2708275" cy="4514850"/>
+                      <a:ext cx="2708275" cy="4513580"/>
                     </a:xfrm>
                     <a:prstGeom prst="rect">
                       <a:avLst/>
@@ -6270,6 +6956,11 @@
           </wp:anchor>
         </w:drawing>
       </w:r>
+    </w:p>
+    <w:p>
+      <w:pPr>
+        <w:keepNext/>
+      </w:pPr>
       <w:r>
         <w:rPr>
           <w:noProof/>
@@ -6277,8 +6968,8 @@
         </w:rPr>
         <w:drawing>
           <wp:inline distT="0" distB="0" distL="0" distR="0" wp14:anchorId="5050DD03" wp14:editId="493B9554">
-            <wp:extent cx="2713990" cy="4524375"/>
-            <wp:effectExtent l="0" t="0" r="0" b="9525"/>
+            <wp:extent cx="2713990" cy="4523316"/>
+            <wp:effectExtent l="0" t="0" r="0" b="0"/>
             <wp:docPr id="49" name="Imagem 49"/>
             <wp:cNvGraphicFramePr>
               <a:graphicFrameLocks xmlns:a="http://schemas.openxmlformats.org/drawingml/2006/main" noChangeAspect="1"/>
@@ -6305,7 +6996,7 @@
                   <pic:spPr>
                     <a:xfrm>
                       <a:off x="0" y="0"/>
-                      <a:ext cx="2713990" cy="4524375"/>
+                      <a:ext cx="2713990" cy="4523316"/>
                     </a:xfrm>
                     <a:prstGeom prst="rect">
                       <a:avLst/>
@@ -6567,17 +7258,16 @@
       <w:pPr>
         <w:pStyle w:val="Cabealho1"/>
       </w:pPr>
+      <w:bookmarkStart w:id="6" w:name="_Toc407242902"/>
       <w:proofErr w:type="spellStart"/>
       <w:r>
         <w:lastRenderedPageBreak/>
         <w:t>ThothNews</w:t>
       </w:r>
+      <w:bookmarkEnd w:id="6"/>
       <w:proofErr w:type="spellEnd"/>
     </w:p>
-    <w:p>
-      <w:bookmarkStart w:id="5" w:name="_GoBack"/>
-      <w:bookmarkEnd w:id="5"/>
-    </w:p>
+    <w:p/>
     <w:p>
       <w:pPr>
         <w:autoSpaceDE w:val="0"/>
@@ -6615,23 +7305,7 @@
           <w:sz w:val="20"/>
           <w:szCs w:val="20"/>
         </w:rPr>
-        <w:t xml:space="preserve"> de notí</w:t>
-      </w:r>
-      <w:r>
-        <w:rPr>
-          <w:rFonts w:ascii="CMR10" w:hAnsi="CMR10" w:cs="CMR10"/>
-          <w:sz w:val="20"/>
-          <w:szCs w:val="20"/>
-        </w:rPr>
-        <w:t xml:space="preserve">cias </w:t>
-      </w:r>
-      <w:r>
-        <w:rPr>
-          <w:rFonts w:ascii="CMR10" w:hAnsi="CMR10" w:cs="CMR10"/>
-          <w:sz w:val="20"/>
-          <w:szCs w:val="20"/>
-        </w:rPr>
-        <w:t xml:space="preserve">do </w:t>
+        <w:t xml:space="preserve"> de notícias do </w:t>
       </w:r>
       <w:proofErr w:type="spellStart"/>
       <w:r>
@@ -6942,15 +7616,7 @@
           <w:sz w:val="20"/>
           <w:szCs w:val="20"/>
         </w:rPr>
-        <w:t>deve usar uma b</w:t>
-      </w:r>
-      <w:r>
-        <w:rPr>
-          <w:rFonts w:ascii="CMR10" w:hAnsi="CMR10" w:cs="CMR10"/>
-          <w:sz w:val="20"/>
-          <w:szCs w:val="20"/>
-        </w:rPr>
-        <w:t xml:space="preserve">ase de dado </w:t>
+        <w:t xml:space="preserve">deve usar uma base de dado </w:t>
       </w:r>
       <w:proofErr w:type="spellStart"/>
       <w:r>
@@ -6968,15 +7634,7 @@
           <w:sz w:val="20"/>
           <w:szCs w:val="20"/>
         </w:rPr>
-        <w:t xml:space="preserve"> para persistência da informaçã</w:t>
-      </w:r>
-      <w:r>
-        <w:rPr>
-          <w:rFonts w:ascii="CMR10" w:hAnsi="CMR10" w:cs="CMR10"/>
-          <w:sz w:val="20"/>
-          <w:szCs w:val="20"/>
-        </w:rPr>
-        <w:t>o.</w:t>
+        <w:t xml:space="preserve"> para persistência da informação.</w:t>
       </w:r>
     </w:p>
     <w:p>
@@ -7024,23 +7682,7 @@
           <w:sz w:val="20"/>
           <w:szCs w:val="20"/>
         </w:rPr>
-        <w:t>o, apenas realizada quando existir</w:t>
-      </w:r>
-      <w:r>
-        <w:rPr>
-          <w:rFonts w:ascii="CMR10" w:hAnsi="CMR10" w:cs="CMR10"/>
-          <w:sz w:val="20"/>
-          <w:szCs w:val="20"/>
-        </w:rPr>
-        <w:t xml:space="preserve"> </w:t>
-      </w:r>
-      <w:r>
-        <w:rPr>
-          <w:rFonts w:ascii="CMR10" w:hAnsi="CMR10" w:cs="CMR10"/>
-          <w:sz w:val="20"/>
-          <w:szCs w:val="20"/>
-        </w:rPr>
-        <w:t xml:space="preserve">conectividade via </w:t>
+        <w:t xml:space="preserve">o, apenas realizada quando existir conectividade via </w:t>
       </w:r>
       <w:proofErr w:type="spellStart"/>
       <w:r>
@@ -7085,31 +7727,7 @@
           <w:sz w:val="20"/>
           <w:szCs w:val="20"/>
         </w:rPr>
-        <w:t>1. Altere a aplicaçã</w:t>
-      </w:r>
-      <w:r>
-        <w:rPr>
-          <w:rFonts w:ascii="CMR10" w:hAnsi="CMR10" w:cs="CMR10"/>
-          <w:sz w:val="20"/>
-          <w:szCs w:val="20"/>
-        </w:rPr>
-        <w:t>o de not</w:t>
-      </w:r>
-      <w:r>
-        <w:rPr>
-          <w:rFonts w:ascii="CMR10" w:hAnsi="CMR10" w:cs="CMR10"/>
-          <w:sz w:val="20"/>
-          <w:szCs w:val="20"/>
-        </w:rPr>
-        <w:t>í</w:t>
-      </w:r>
-      <w:r>
-        <w:rPr>
-          <w:rFonts w:ascii="CMR10" w:hAnsi="CMR10" w:cs="CMR10"/>
-          <w:sz w:val="20"/>
-          <w:szCs w:val="20"/>
-        </w:rPr>
-        <w:t xml:space="preserve">cias do </w:t>
+        <w:t xml:space="preserve">1. Altere a aplicação de notícias do </w:t>
       </w:r>
       <w:proofErr w:type="spellStart"/>
       <w:r>
@@ -7127,23 +7745,7 @@
           <w:sz w:val="20"/>
           <w:szCs w:val="20"/>
         </w:rPr>
-        <w:t xml:space="preserve"> para </w:t>
-      </w:r>
-      <w:r>
-        <w:rPr>
-          <w:rFonts w:ascii="CMR10" w:hAnsi="CMR10" w:cs="CMR10"/>
-          <w:sz w:val="20"/>
-          <w:szCs w:val="20"/>
-        </w:rPr>
-        <w:t>usar fragmentos na implementaçã</w:t>
-      </w:r>
-      <w:r>
-        <w:rPr>
-          <w:rFonts w:ascii="CMR10" w:hAnsi="CMR10" w:cs="CMR10"/>
-          <w:sz w:val="20"/>
-          <w:szCs w:val="20"/>
-        </w:rPr>
-        <w:t xml:space="preserve">o da </w:t>
+        <w:t xml:space="preserve"> para usar fragmentos na implementação da </w:t>
       </w:r>
       <w:proofErr w:type="spellStart"/>
       <w:r>
@@ -7169,23 +7771,7 @@
           <w:sz w:val="20"/>
           <w:szCs w:val="20"/>
         </w:rPr>
-        <w:t>. Nomeadamente,</w:t>
-      </w:r>
-      <w:r>
-        <w:rPr>
-          <w:rFonts w:ascii="CMR10" w:hAnsi="CMR10" w:cs="CMR10"/>
-          <w:sz w:val="20"/>
-          <w:szCs w:val="20"/>
-        </w:rPr>
-        <w:t xml:space="preserve"> </w:t>
-      </w:r>
-      <w:r>
-        <w:rPr>
-          <w:rFonts w:ascii="CMR10" w:hAnsi="CMR10" w:cs="CMR10"/>
-          <w:sz w:val="20"/>
-          <w:szCs w:val="20"/>
-        </w:rPr>
-        <w:t xml:space="preserve">acrescente suporte </w:t>
+        <w:t xml:space="preserve">. Nomeadamente, acrescente suporte </w:t>
       </w:r>
       <w:proofErr w:type="gramStart"/>
       <w:r>
@@ -7377,30 +7963,19 @@
         <w:adjustRightInd w:val="0"/>
         <w:spacing w:after="0" w:line="240" w:lineRule="auto"/>
         <w:jc w:val="both"/>
-      </w:pPr>
-      <w:r>
-        <w:rPr>
-          <w:rFonts w:ascii="CMR10" w:hAnsi="CMR10" w:cs="CMR10"/>
-          <w:sz w:val="20"/>
-          <w:szCs w:val="20"/>
-        </w:rPr>
-        <w:t>2</w:t>
-      </w:r>
-      <w:r>
-        <w:rPr>
-          <w:rFonts w:ascii="CMR10" w:hAnsi="CMR10" w:cs="CMR10"/>
-          <w:sz w:val="20"/>
-          <w:szCs w:val="20"/>
-        </w:rPr>
-        <w:t>. Adicione à aplicação</w:t>
-      </w:r>
-      <w:r>
-        <w:rPr>
-          <w:rFonts w:ascii="CMR10" w:hAnsi="CMR10" w:cs="CMR10"/>
-          <w:sz w:val="20"/>
-          <w:szCs w:val="20"/>
-        </w:rPr>
-        <w:t xml:space="preserve"> do </w:t>
+        <w:rPr>
+          <w:rFonts w:ascii="CMR10" w:hAnsi="CMR10" w:cs="CMR10"/>
+          <w:sz w:val="20"/>
+          <w:szCs w:val="20"/>
+        </w:rPr>
+      </w:pPr>
+      <w:r>
+        <w:rPr>
+          <w:rFonts w:ascii="CMR10" w:hAnsi="CMR10" w:cs="CMR10"/>
+          <w:sz w:val="20"/>
+          <w:szCs w:val="20"/>
+        </w:rPr>
+        <w:t xml:space="preserve">2. Adicione à aplicação do </w:t>
       </w:r>
       <w:proofErr w:type="spellStart"/>
       <w:r>
@@ -7418,77 +7993,2902 @@
           <w:sz w:val="20"/>
           <w:szCs w:val="20"/>
         </w:rPr>
-        <w:t xml:space="preserve"> a capacidade de apresentar os participantes de uma turma. Esta apresenta</w:t>
-      </w:r>
-      <w:r>
-        <w:rPr>
-          <w:rFonts w:ascii="CMR10" w:hAnsi="CMR10" w:cs="CMR10"/>
-          <w:sz w:val="20"/>
-          <w:szCs w:val="20"/>
-        </w:rPr>
-        <w:t>ção deve incluir a fotogr</w:t>
-      </w:r>
-      <w:r>
-        <w:rPr>
-          <w:rFonts w:ascii="CMR10" w:hAnsi="CMR10" w:cs="CMR10"/>
-          <w:sz w:val="20"/>
-          <w:szCs w:val="20"/>
-        </w:rPr>
-        <w:t>a</w:t>
-      </w:r>
-      <w:r>
-        <w:rPr>
-          <w:rFonts w:ascii="CMR10" w:hAnsi="CMR10" w:cs="CMR10"/>
-          <w:sz w:val="20"/>
-          <w:szCs w:val="20"/>
-        </w:rPr>
-        <w:t>fia</w:t>
-      </w:r>
-      <w:r>
-        <w:rPr>
-          <w:rFonts w:ascii="CMR10" w:hAnsi="CMR10" w:cs="CMR10"/>
-          <w:sz w:val="20"/>
-          <w:szCs w:val="20"/>
-        </w:rPr>
-        <w:t xml:space="preserve"> do </w:t>
-      </w:r>
-      <w:r>
-        <w:rPr>
-          <w:rFonts w:ascii="CMR10" w:hAnsi="CMR10" w:cs="CMR10"/>
-          <w:sz w:val="20"/>
-          <w:szCs w:val="20"/>
-        </w:rPr>
-        <w:t>participante. Realize o necessá</w:t>
-      </w:r>
-      <w:r>
-        <w:rPr>
-          <w:rFonts w:ascii="CMR10" w:hAnsi="CMR10" w:cs="CMR10"/>
-          <w:sz w:val="20"/>
-          <w:szCs w:val="20"/>
-        </w:rPr>
-        <w:t>rio para minimizar o consumo de</w:t>
-      </w:r>
-      <w:r>
-        <w:rPr>
-          <w:rFonts w:ascii="CMR10" w:hAnsi="CMR10" w:cs="CMR10"/>
-          <w:sz w:val="20"/>
-          <w:szCs w:val="20"/>
-        </w:rPr>
-        <w:t xml:space="preserve"> recursos necessá</w:t>
-      </w:r>
-      <w:r>
-        <w:rPr>
-          <w:rFonts w:ascii="CMR10" w:hAnsi="CMR10" w:cs="CMR10"/>
-          <w:sz w:val="20"/>
-          <w:szCs w:val="20"/>
-        </w:rPr>
-        <w:t>rios para esta tarefa.</w:t>
-      </w:r>
+        <w:t xml:space="preserve"> a capacidade de apresentar os participantes de uma turma. Esta apresentação deve incluir a fotografia do participante. Realize o necessário para minimizar o consumo de recursos necessários para esta tarefa.</w:t>
+      </w:r>
+    </w:p>
+    <w:p>
+      <w:pPr>
+        <w:autoSpaceDE w:val="0"/>
+        <w:autoSpaceDN w:val="0"/>
+        <w:adjustRightInd w:val="0"/>
+        <w:spacing w:after="0" w:line="240" w:lineRule="auto"/>
+        <w:jc w:val="both"/>
+        <w:rPr>
+          <w:rFonts w:ascii="CMR10" w:hAnsi="CMR10" w:cs="CMR10"/>
+          <w:sz w:val="20"/>
+          <w:szCs w:val="20"/>
+        </w:rPr>
+      </w:pPr>
+    </w:p>
+    <w:p>
+      <w:pPr>
+        <w:autoSpaceDE w:val="0"/>
+        <w:autoSpaceDN w:val="0"/>
+        <w:adjustRightInd w:val="0"/>
+        <w:spacing w:after="0" w:line="240" w:lineRule="auto"/>
+        <w:jc w:val="both"/>
+        <w:rPr>
+          <w:rFonts w:ascii="CMR10" w:hAnsi="CMR10" w:cs="CMR10"/>
+          <w:sz w:val="20"/>
+          <w:szCs w:val="20"/>
+        </w:rPr>
+      </w:pPr>
+    </w:p>
+    <w:p>
+      <w:pPr>
+        <w:autoSpaceDE w:val="0"/>
+        <w:autoSpaceDN w:val="0"/>
+        <w:adjustRightInd w:val="0"/>
+        <w:spacing w:after="0" w:line="240" w:lineRule="auto"/>
+        <w:jc w:val="both"/>
+        <w:rPr>
+          <w:rFonts w:ascii="CMR10" w:hAnsi="CMR10" w:cs="CMR10"/>
+          <w:sz w:val="20"/>
+          <w:szCs w:val="20"/>
+        </w:rPr>
+      </w:pPr>
+    </w:p>
+    <w:p>
+      <w:pPr>
+        <w:autoSpaceDE w:val="0"/>
+        <w:autoSpaceDN w:val="0"/>
+        <w:adjustRightInd w:val="0"/>
+        <w:spacing w:after="0" w:line="240" w:lineRule="auto"/>
+        <w:jc w:val="both"/>
+        <w:rPr>
+          <w:rFonts w:ascii="CMR10" w:hAnsi="CMR10" w:cs="CMR10"/>
+          <w:sz w:val="20"/>
+          <w:szCs w:val="20"/>
+        </w:rPr>
+      </w:pPr>
+    </w:p>
+    <w:p>
+      <w:pPr>
+        <w:autoSpaceDE w:val="0"/>
+        <w:autoSpaceDN w:val="0"/>
+        <w:adjustRightInd w:val="0"/>
+        <w:spacing w:after="0" w:line="240" w:lineRule="auto"/>
+        <w:jc w:val="both"/>
+        <w:rPr>
+          <w:rFonts w:ascii="CMR10" w:hAnsi="CMR10" w:cs="CMR10"/>
+          <w:sz w:val="20"/>
+          <w:szCs w:val="20"/>
+        </w:rPr>
+      </w:pPr>
+    </w:p>
+    <w:p>
+      <w:pPr>
+        <w:autoSpaceDE w:val="0"/>
+        <w:autoSpaceDN w:val="0"/>
+        <w:adjustRightInd w:val="0"/>
+        <w:spacing w:after="0" w:line="240" w:lineRule="auto"/>
+        <w:jc w:val="both"/>
+        <w:rPr>
+          <w:rFonts w:ascii="CMR10" w:hAnsi="CMR10" w:cs="CMR10"/>
+          <w:sz w:val="20"/>
+          <w:szCs w:val="20"/>
+        </w:rPr>
+      </w:pPr>
+    </w:p>
+    <w:p>
+      <w:pPr>
+        <w:autoSpaceDE w:val="0"/>
+        <w:autoSpaceDN w:val="0"/>
+        <w:adjustRightInd w:val="0"/>
+        <w:spacing w:after="0" w:line="240" w:lineRule="auto"/>
+        <w:jc w:val="both"/>
+        <w:rPr>
+          <w:rFonts w:ascii="CMR10" w:hAnsi="CMR10" w:cs="CMR10"/>
+          <w:sz w:val="20"/>
+          <w:szCs w:val="20"/>
+        </w:rPr>
+      </w:pPr>
+    </w:p>
+    <w:p>
+      <w:pPr>
+        <w:autoSpaceDE w:val="0"/>
+        <w:autoSpaceDN w:val="0"/>
+        <w:adjustRightInd w:val="0"/>
+        <w:spacing w:after="0" w:line="240" w:lineRule="auto"/>
+        <w:jc w:val="both"/>
+        <w:rPr>
+          <w:rFonts w:ascii="CMR10" w:hAnsi="CMR10" w:cs="CMR10"/>
+          <w:sz w:val="20"/>
+          <w:szCs w:val="20"/>
+        </w:rPr>
+      </w:pPr>
+    </w:p>
+    <w:p>
+      <w:pPr>
+        <w:autoSpaceDE w:val="0"/>
+        <w:autoSpaceDN w:val="0"/>
+        <w:adjustRightInd w:val="0"/>
+        <w:spacing w:after="0" w:line="240" w:lineRule="auto"/>
+        <w:jc w:val="both"/>
+        <w:rPr>
+          <w:rFonts w:ascii="CMR10" w:hAnsi="CMR10" w:cs="CMR10"/>
+          <w:sz w:val="20"/>
+          <w:szCs w:val="20"/>
+        </w:rPr>
+      </w:pPr>
+    </w:p>
+    <w:p>
+      <w:pPr>
+        <w:autoSpaceDE w:val="0"/>
+        <w:autoSpaceDN w:val="0"/>
+        <w:adjustRightInd w:val="0"/>
+        <w:spacing w:after="0" w:line="240" w:lineRule="auto"/>
+        <w:jc w:val="both"/>
+        <w:rPr>
+          <w:rFonts w:ascii="CMR10" w:hAnsi="CMR10" w:cs="CMR10"/>
+          <w:sz w:val="20"/>
+          <w:szCs w:val="20"/>
+        </w:rPr>
+      </w:pPr>
+    </w:p>
+    <w:p>
+      <w:pPr>
+        <w:autoSpaceDE w:val="0"/>
+        <w:autoSpaceDN w:val="0"/>
+        <w:adjustRightInd w:val="0"/>
+        <w:spacing w:after="0" w:line="240" w:lineRule="auto"/>
+        <w:jc w:val="both"/>
+        <w:rPr>
+          <w:rFonts w:ascii="CMR10" w:hAnsi="CMR10" w:cs="CMR10"/>
+          <w:sz w:val="20"/>
+          <w:szCs w:val="20"/>
+        </w:rPr>
+      </w:pPr>
+    </w:p>
+    <w:p>
+      <w:pPr>
+        <w:autoSpaceDE w:val="0"/>
+        <w:autoSpaceDN w:val="0"/>
+        <w:adjustRightInd w:val="0"/>
+        <w:spacing w:after="0" w:line="240" w:lineRule="auto"/>
+        <w:jc w:val="both"/>
+        <w:rPr>
+          <w:rFonts w:ascii="CMR10" w:hAnsi="CMR10" w:cs="CMR10"/>
+          <w:sz w:val="20"/>
+          <w:szCs w:val="20"/>
+        </w:rPr>
+      </w:pPr>
+    </w:p>
+    <w:p>
+      <w:pPr>
+        <w:autoSpaceDE w:val="0"/>
+        <w:autoSpaceDN w:val="0"/>
+        <w:adjustRightInd w:val="0"/>
+        <w:spacing w:after="0" w:line="240" w:lineRule="auto"/>
+        <w:jc w:val="both"/>
+        <w:rPr>
+          <w:rFonts w:ascii="CMR10" w:hAnsi="CMR10" w:cs="CMR10"/>
+          <w:sz w:val="20"/>
+          <w:szCs w:val="20"/>
+        </w:rPr>
+      </w:pPr>
+    </w:p>
+    <w:p>
+      <w:pPr>
+        <w:autoSpaceDE w:val="0"/>
+        <w:autoSpaceDN w:val="0"/>
+        <w:adjustRightInd w:val="0"/>
+        <w:spacing w:after="0" w:line="240" w:lineRule="auto"/>
+        <w:jc w:val="both"/>
+        <w:rPr>
+          <w:rFonts w:ascii="CMR10" w:hAnsi="CMR10" w:cs="CMR10"/>
+          <w:sz w:val="20"/>
+          <w:szCs w:val="20"/>
+        </w:rPr>
+      </w:pPr>
+    </w:p>
+    <w:p>
+      <w:pPr>
+        <w:autoSpaceDE w:val="0"/>
+        <w:autoSpaceDN w:val="0"/>
+        <w:adjustRightInd w:val="0"/>
+        <w:spacing w:after="0" w:line="240" w:lineRule="auto"/>
+        <w:jc w:val="both"/>
+        <w:rPr>
+          <w:rFonts w:ascii="CMR10" w:hAnsi="CMR10" w:cs="CMR10"/>
+          <w:sz w:val="20"/>
+          <w:szCs w:val="20"/>
+        </w:rPr>
+      </w:pPr>
+    </w:p>
+    <w:p>
+      <w:pPr>
+        <w:autoSpaceDE w:val="0"/>
+        <w:autoSpaceDN w:val="0"/>
+        <w:adjustRightInd w:val="0"/>
+        <w:spacing w:after="0" w:line="240" w:lineRule="auto"/>
+        <w:jc w:val="both"/>
+        <w:rPr>
+          <w:rFonts w:ascii="CMR10" w:hAnsi="CMR10" w:cs="CMR10"/>
+          <w:sz w:val="20"/>
+          <w:szCs w:val="20"/>
+        </w:rPr>
+      </w:pPr>
+    </w:p>
+    <w:p>
+      <w:pPr>
+        <w:autoSpaceDE w:val="0"/>
+        <w:autoSpaceDN w:val="0"/>
+        <w:adjustRightInd w:val="0"/>
+        <w:spacing w:after="0" w:line="240" w:lineRule="auto"/>
+        <w:jc w:val="both"/>
+        <w:rPr>
+          <w:rFonts w:ascii="CMR10" w:hAnsi="CMR10" w:cs="CMR10"/>
+          <w:sz w:val="20"/>
+          <w:szCs w:val="20"/>
+        </w:rPr>
+      </w:pPr>
+    </w:p>
+    <w:p>
+      <w:pPr>
+        <w:autoSpaceDE w:val="0"/>
+        <w:autoSpaceDN w:val="0"/>
+        <w:adjustRightInd w:val="0"/>
+        <w:spacing w:after="0" w:line="240" w:lineRule="auto"/>
+        <w:jc w:val="both"/>
+        <w:rPr>
+          <w:rFonts w:ascii="CMR10" w:hAnsi="CMR10" w:cs="CMR10"/>
+          <w:sz w:val="20"/>
+          <w:szCs w:val="20"/>
+        </w:rPr>
+      </w:pPr>
+    </w:p>
+    <w:p>
+      <w:pPr>
+        <w:autoSpaceDE w:val="0"/>
+        <w:autoSpaceDN w:val="0"/>
+        <w:adjustRightInd w:val="0"/>
+        <w:spacing w:after="0" w:line="240" w:lineRule="auto"/>
+        <w:jc w:val="both"/>
+        <w:rPr>
+          <w:rFonts w:ascii="CMR10" w:hAnsi="CMR10" w:cs="CMR10"/>
+          <w:sz w:val="20"/>
+          <w:szCs w:val="20"/>
+        </w:rPr>
+      </w:pPr>
+    </w:p>
+    <w:p>
+      <w:pPr>
+        <w:autoSpaceDE w:val="0"/>
+        <w:autoSpaceDN w:val="0"/>
+        <w:adjustRightInd w:val="0"/>
+        <w:spacing w:after="0" w:line="240" w:lineRule="auto"/>
+        <w:jc w:val="both"/>
+        <w:rPr>
+          <w:rFonts w:ascii="CMR10" w:hAnsi="CMR10" w:cs="CMR10"/>
+          <w:sz w:val="20"/>
+          <w:szCs w:val="20"/>
+        </w:rPr>
+      </w:pPr>
+    </w:p>
+    <w:p>
+      <w:pPr>
+        <w:autoSpaceDE w:val="0"/>
+        <w:autoSpaceDN w:val="0"/>
+        <w:adjustRightInd w:val="0"/>
+        <w:spacing w:after="0" w:line="240" w:lineRule="auto"/>
+        <w:jc w:val="both"/>
+        <w:rPr>
+          <w:rFonts w:ascii="CMR10" w:hAnsi="CMR10" w:cs="CMR10"/>
+          <w:sz w:val="20"/>
+          <w:szCs w:val="20"/>
+        </w:rPr>
+      </w:pPr>
+    </w:p>
+    <w:p>
+      <w:pPr>
+        <w:autoSpaceDE w:val="0"/>
+        <w:autoSpaceDN w:val="0"/>
+        <w:adjustRightInd w:val="0"/>
+        <w:spacing w:after="0" w:line="240" w:lineRule="auto"/>
+        <w:jc w:val="both"/>
+        <w:rPr>
+          <w:rFonts w:ascii="CMR10" w:hAnsi="CMR10" w:cs="CMR10"/>
+          <w:sz w:val="20"/>
+          <w:szCs w:val="20"/>
+        </w:rPr>
+      </w:pPr>
+    </w:p>
+    <w:p>
+      <w:pPr>
+        <w:autoSpaceDE w:val="0"/>
+        <w:autoSpaceDN w:val="0"/>
+        <w:adjustRightInd w:val="0"/>
+        <w:spacing w:after="0" w:line="240" w:lineRule="auto"/>
+        <w:jc w:val="both"/>
+        <w:rPr>
+          <w:rFonts w:ascii="CMR10" w:hAnsi="CMR10" w:cs="CMR10"/>
+          <w:sz w:val="20"/>
+          <w:szCs w:val="20"/>
+        </w:rPr>
+      </w:pPr>
+    </w:p>
+    <w:p>
+      <w:pPr>
+        <w:autoSpaceDE w:val="0"/>
+        <w:autoSpaceDN w:val="0"/>
+        <w:adjustRightInd w:val="0"/>
+        <w:spacing w:after="0" w:line="240" w:lineRule="auto"/>
+        <w:jc w:val="both"/>
+        <w:rPr>
+          <w:rFonts w:ascii="CMR10" w:hAnsi="CMR10" w:cs="CMR10"/>
+          <w:sz w:val="20"/>
+          <w:szCs w:val="20"/>
+        </w:rPr>
+      </w:pPr>
+    </w:p>
+    <w:p>
+      <w:pPr>
+        <w:autoSpaceDE w:val="0"/>
+        <w:autoSpaceDN w:val="0"/>
+        <w:adjustRightInd w:val="0"/>
+        <w:spacing w:after="0" w:line="240" w:lineRule="auto"/>
+        <w:jc w:val="both"/>
+        <w:rPr>
+          <w:rFonts w:ascii="CMR10" w:hAnsi="CMR10" w:cs="CMR10"/>
+          <w:sz w:val="20"/>
+          <w:szCs w:val="20"/>
+        </w:rPr>
+      </w:pPr>
+    </w:p>
+    <w:p>
+      <w:pPr>
+        <w:autoSpaceDE w:val="0"/>
+        <w:autoSpaceDN w:val="0"/>
+        <w:adjustRightInd w:val="0"/>
+        <w:spacing w:after="0" w:line="240" w:lineRule="auto"/>
+        <w:jc w:val="both"/>
+        <w:rPr>
+          <w:rFonts w:ascii="CMR10" w:hAnsi="CMR10" w:cs="CMR10"/>
+          <w:sz w:val="20"/>
+          <w:szCs w:val="20"/>
+        </w:rPr>
+      </w:pPr>
+    </w:p>
+    <w:p>
+      <w:pPr>
+        <w:autoSpaceDE w:val="0"/>
+        <w:autoSpaceDN w:val="0"/>
+        <w:adjustRightInd w:val="0"/>
+        <w:spacing w:after="0" w:line="240" w:lineRule="auto"/>
+        <w:jc w:val="both"/>
+        <w:rPr>
+          <w:rFonts w:ascii="CMR10" w:hAnsi="CMR10" w:cs="CMR10"/>
+          <w:sz w:val="20"/>
+          <w:szCs w:val="20"/>
+        </w:rPr>
+      </w:pPr>
+    </w:p>
+    <w:p>
+      <w:pPr>
+        <w:autoSpaceDE w:val="0"/>
+        <w:autoSpaceDN w:val="0"/>
+        <w:adjustRightInd w:val="0"/>
+        <w:spacing w:after="0" w:line="240" w:lineRule="auto"/>
+        <w:jc w:val="both"/>
+        <w:rPr>
+          <w:rFonts w:ascii="CMR10" w:hAnsi="CMR10" w:cs="CMR10"/>
+          <w:sz w:val="20"/>
+          <w:szCs w:val="20"/>
+        </w:rPr>
+      </w:pPr>
+    </w:p>
+    <w:p>
+      <w:pPr>
+        <w:autoSpaceDE w:val="0"/>
+        <w:autoSpaceDN w:val="0"/>
+        <w:adjustRightInd w:val="0"/>
+        <w:spacing w:after="0" w:line="240" w:lineRule="auto"/>
+        <w:jc w:val="both"/>
+        <w:rPr>
+          <w:rFonts w:ascii="CMR10" w:hAnsi="CMR10" w:cs="CMR10"/>
+          <w:sz w:val="20"/>
+          <w:szCs w:val="20"/>
+        </w:rPr>
+      </w:pPr>
+    </w:p>
+    <w:p>
+      <w:pPr>
+        <w:autoSpaceDE w:val="0"/>
+        <w:autoSpaceDN w:val="0"/>
+        <w:adjustRightInd w:val="0"/>
+        <w:spacing w:after="0" w:line="240" w:lineRule="auto"/>
+        <w:jc w:val="both"/>
+        <w:rPr>
+          <w:rFonts w:ascii="CMR10" w:hAnsi="CMR10" w:cs="CMR10"/>
+          <w:sz w:val="20"/>
+          <w:szCs w:val="20"/>
+        </w:rPr>
+      </w:pPr>
+    </w:p>
+    <w:p>
+      <w:pPr>
+        <w:autoSpaceDE w:val="0"/>
+        <w:autoSpaceDN w:val="0"/>
+        <w:adjustRightInd w:val="0"/>
+        <w:spacing w:after="0" w:line="240" w:lineRule="auto"/>
+        <w:jc w:val="both"/>
+        <w:rPr>
+          <w:rFonts w:ascii="CMR10" w:hAnsi="CMR10" w:cs="CMR10"/>
+          <w:sz w:val="20"/>
+          <w:szCs w:val="20"/>
+        </w:rPr>
+      </w:pPr>
+    </w:p>
+    <w:p>
+      <w:pPr>
+        <w:autoSpaceDE w:val="0"/>
+        <w:autoSpaceDN w:val="0"/>
+        <w:adjustRightInd w:val="0"/>
+        <w:spacing w:after="0" w:line="240" w:lineRule="auto"/>
+        <w:jc w:val="both"/>
+        <w:rPr>
+          <w:rFonts w:ascii="CMR10" w:hAnsi="CMR10" w:cs="CMR10"/>
+          <w:sz w:val="20"/>
+          <w:szCs w:val="20"/>
+        </w:rPr>
+      </w:pPr>
+    </w:p>
+    <w:p>
+      <w:pPr>
+        <w:autoSpaceDE w:val="0"/>
+        <w:autoSpaceDN w:val="0"/>
+        <w:adjustRightInd w:val="0"/>
+        <w:spacing w:after="0" w:line="240" w:lineRule="auto"/>
+        <w:jc w:val="both"/>
+        <w:rPr>
+          <w:rFonts w:ascii="CMR10" w:hAnsi="CMR10" w:cs="CMR10"/>
+          <w:sz w:val="20"/>
+          <w:szCs w:val="20"/>
+        </w:rPr>
+      </w:pPr>
+    </w:p>
+    <w:p>
+      <w:pPr>
+        <w:autoSpaceDE w:val="0"/>
+        <w:autoSpaceDN w:val="0"/>
+        <w:adjustRightInd w:val="0"/>
+        <w:spacing w:after="0" w:line="240" w:lineRule="auto"/>
+        <w:jc w:val="both"/>
+        <w:rPr>
+          <w:rFonts w:ascii="CMR10" w:hAnsi="CMR10" w:cs="CMR10"/>
+          <w:sz w:val="20"/>
+          <w:szCs w:val="20"/>
+        </w:rPr>
+      </w:pPr>
+    </w:p>
+    <w:p>
+      <w:pPr>
+        <w:autoSpaceDE w:val="0"/>
+        <w:autoSpaceDN w:val="0"/>
+        <w:adjustRightInd w:val="0"/>
+        <w:spacing w:after="0" w:line="240" w:lineRule="auto"/>
+        <w:jc w:val="both"/>
+        <w:rPr>
+          <w:rFonts w:ascii="CMR10" w:hAnsi="CMR10" w:cs="CMR10"/>
+          <w:sz w:val="20"/>
+          <w:szCs w:val="20"/>
+        </w:rPr>
+      </w:pPr>
+    </w:p>
+    <w:p>
+      <w:pPr>
+        <w:autoSpaceDE w:val="0"/>
+        <w:autoSpaceDN w:val="0"/>
+        <w:adjustRightInd w:val="0"/>
+        <w:spacing w:after="0" w:line="240" w:lineRule="auto"/>
+        <w:jc w:val="both"/>
+        <w:rPr>
+          <w:rFonts w:ascii="CMR10" w:hAnsi="CMR10" w:cs="CMR10"/>
+          <w:sz w:val="20"/>
+          <w:szCs w:val="20"/>
+        </w:rPr>
+      </w:pPr>
+    </w:p>
+    <w:p>
+      <w:pPr>
+        <w:autoSpaceDE w:val="0"/>
+        <w:autoSpaceDN w:val="0"/>
+        <w:adjustRightInd w:val="0"/>
+        <w:spacing w:after="0" w:line="240" w:lineRule="auto"/>
+        <w:jc w:val="both"/>
+        <w:rPr>
+          <w:rFonts w:ascii="CMR10" w:hAnsi="CMR10" w:cs="CMR10"/>
+          <w:sz w:val="20"/>
+          <w:szCs w:val="20"/>
+        </w:rPr>
+      </w:pPr>
+    </w:p>
+    <w:p>
+      <w:pPr>
+        <w:autoSpaceDE w:val="0"/>
+        <w:autoSpaceDN w:val="0"/>
+        <w:adjustRightInd w:val="0"/>
+        <w:spacing w:after="0" w:line="240" w:lineRule="auto"/>
+        <w:jc w:val="both"/>
+        <w:rPr>
+          <w:rFonts w:ascii="CMR10" w:hAnsi="CMR10" w:cs="CMR10"/>
+          <w:sz w:val="20"/>
+          <w:szCs w:val="20"/>
+        </w:rPr>
+      </w:pPr>
+    </w:p>
+    <w:p>
+      <w:pPr>
+        <w:autoSpaceDE w:val="0"/>
+        <w:autoSpaceDN w:val="0"/>
+        <w:adjustRightInd w:val="0"/>
+        <w:spacing w:after="0" w:line="240" w:lineRule="auto"/>
+        <w:jc w:val="both"/>
+        <w:rPr>
+          <w:rFonts w:ascii="CMR10" w:hAnsi="CMR10" w:cs="CMR10"/>
+          <w:sz w:val="20"/>
+          <w:szCs w:val="20"/>
+        </w:rPr>
+      </w:pPr>
+    </w:p>
+    <w:p>
+      <w:pPr>
+        <w:pStyle w:val="Cabealho3"/>
+      </w:pPr>
+      <w:bookmarkStart w:id="7" w:name="_Toc407242903"/>
+      <w:r>
+        <w:lastRenderedPageBreak/>
+        <w:t>Selecção de turmas</w:t>
+      </w:r>
+      <w:bookmarkEnd w:id="7"/>
+    </w:p>
+    <w:p>
+      <w:pPr>
+        <w:autoSpaceDE w:val="0"/>
+        <w:autoSpaceDN w:val="0"/>
+        <w:adjustRightInd w:val="0"/>
+        <w:spacing w:after="0" w:line="240" w:lineRule="auto"/>
+        <w:jc w:val="both"/>
+        <w:rPr>
+          <w:rFonts w:ascii="CMR10" w:hAnsi="CMR10" w:cs="CMR10"/>
+          <w:sz w:val="20"/>
+          <w:szCs w:val="20"/>
+        </w:rPr>
+      </w:pPr>
+    </w:p>
+    <w:p>
+      <w:pPr>
+        <w:autoSpaceDE w:val="0"/>
+        <w:autoSpaceDN w:val="0"/>
+        <w:adjustRightInd w:val="0"/>
+        <w:spacing w:after="0" w:line="240" w:lineRule="auto"/>
+        <w:jc w:val="both"/>
+        <w:rPr>
+          <w:rFonts w:ascii="CMR10" w:hAnsi="CMR10" w:cs="CMR10"/>
+          <w:sz w:val="20"/>
+          <w:szCs w:val="20"/>
+        </w:rPr>
+      </w:pPr>
+    </w:p>
+    <w:p>
+      <w:pPr>
+        <w:autoSpaceDE w:val="0"/>
+        <w:autoSpaceDN w:val="0"/>
+        <w:adjustRightInd w:val="0"/>
+        <w:spacing w:after="0" w:line="240" w:lineRule="auto"/>
+        <w:jc w:val="both"/>
+        <w:rPr>
+          <w:rFonts w:ascii="CMR10" w:hAnsi="CMR10" w:cs="CMR10"/>
+          <w:sz w:val="20"/>
+          <w:szCs w:val="20"/>
+        </w:rPr>
+      </w:pPr>
+    </w:p>
+    <w:p>
+      <w:pPr>
+        <w:autoSpaceDE w:val="0"/>
+        <w:autoSpaceDN w:val="0"/>
+        <w:adjustRightInd w:val="0"/>
+        <w:spacing w:after="0" w:line="240" w:lineRule="auto"/>
+        <w:jc w:val="both"/>
+        <w:rPr>
+          <w:rFonts w:ascii="CMR10" w:hAnsi="CMR10" w:cs="CMR10"/>
+          <w:sz w:val="20"/>
+          <w:szCs w:val="20"/>
+        </w:rPr>
+      </w:pPr>
+    </w:p>
+    <w:p>
+      <w:pPr>
+        <w:autoSpaceDE w:val="0"/>
+        <w:autoSpaceDN w:val="0"/>
+        <w:adjustRightInd w:val="0"/>
+        <w:spacing w:after="0" w:line="240" w:lineRule="auto"/>
+        <w:jc w:val="both"/>
+        <w:rPr>
+          <w:rFonts w:ascii="CMR10" w:hAnsi="CMR10" w:cs="CMR10"/>
+          <w:sz w:val="20"/>
+          <w:szCs w:val="20"/>
+        </w:rPr>
+      </w:pPr>
+    </w:p>
+    <w:p>
+      <w:pPr>
+        <w:autoSpaceDE w:val="0"/>
+        <w:autoSpaceDN w:val="0"/>
+        <w:adjustRightInd w:val="0"/>
+        <w:spacing w:after="0" w:line="240" w:lineRule="auto"/>
+        <w:jc w:val="both"/>
+        <w:rPr>
+          <w:rFonts w:ascii="CMR10" w:hAnsi="CMR10" w:cs="CMR10"/>
+          <w:sz w:val="20"/>
+          <w:szCs w:val="20"/>
+        </w:rPr>
+      </w:pPr>
+    </w:p>
+    <w:p>
+      <w:pPr>
+        <w:autoSpaceDE w:val="0"/>
+        <w:autoSpaceDN w:val="0"/>
+        <w:adjustRightInd w:val="0"/>
+        <w:spacing w:after="0" w:line="240" w:lineRule="auto"/>
+        <w:jc w:val="both"/>
+        <w:rPr>
+          <w:rFonts w:ascii="CMR10" w:hAnsi="CMR10" w:cs="CMR10"/>
+          <w:sz w:val="20"/>
+          <w:szCs w:val="20"/>
+        </w:rPr>
+      </w:pPr>
+      <w:r>
+        <w:rPr>
+          <w:rFonts w:ascii="CMR10" w:hAnsi="CMR10" w:cs="CMR10"/>
+          <w:noProof/>
+          <w:sz w:val="20"/>
+          <w:szCs w:val="20"/>
+          <w:lang w:eastAsia="pt-PT"/>
+        </w:rPr>
+        <w:drawing>
+          <wp:anchor distT="0" distB="0" distL="114300" distR="114300" simplePos="0" relativeHeight="251719680" behindDoc="0" locked="0" layoutInCell="1" allowOverlap="1" wp14:anchorId="3DE376B1" wp14:editId="5A4D3F0A">
+            <wp:simplePos x="0" y="0"/>
+            <wp:positionH relativeFrom="margin">
+              <wp:align>right</wp:align>
+            </wp:positionH>
+            <wp:positionV relativeFrom="paragraph">
+              <wp:posOffset>3175</wp:posOffset>
+            </wp:positionV>
+            <wp:extent cx="2559050" cy="4258310"/>
+            <wp:effectExtent l="0" t="0" r="0" b="8890"/>
+            <wp:wrapSquare wrapText="bothSides"/>
+            <wp:docPr id="11" name="Imagem 11" descr="C:\Users\Kadete\AppData\Local\Microsoft\Windows\INetCache\Content.Word\ClassesSelection.png"/>
+            <wp:cNvGraphicFramePr>
+              <a:graphicFrameLocks xmlns:a="http://schemas.openxmlformats.org/drawingml/2006/main" noChangeAspect="1"/>
+            </wp:cNvGraphicFramePr>
+            <a:graphic xmlns:a="http://schemas.openxmlformats.org/drawingml/2006/main">
+              <a:graphicData uri="http://schemas.openxmlformats.org/drawingml/2006/picture">
+                <pic:pic xmlns:pic="http://schemas.openxmlformats.org/drawingml/2006/picture">
+                  <pic:nvPicPr>
+                    <pic:cNvPr id="0" name="Picture 55" descr="C:\Users\Kadete\AppData\Local\Microsoft\Windows\INetCache\Content.Word\ClassesSelection.png"/>
+                    <pic:cNvPicPr>
+                      <a:picLocks noChangeAspect="1" noChangeArrowheads="1"/>
+                    </pic:cNvPicPr>
+                  </pic:nvPicPr>
+                  <pic:blipFill>
+                    <a:blip r:embed="rId14" cstate="print">
+                      <a:extLst>
+                        <a:ext uri="{28A0092B-C50C-407E-A947-70E740481C1C}">
+                          <a14:useLocalDpi xmlns:a14="http://schemas.microsoft.com/office/drawing/2010/main" val="0"/>
+                        </a:ext>
+                      </a:extLst>
+                    </a:blip>
+                    <a:srcRect/>
+                    <a:stretch>
+                      <a:fillRect/>
+                    </a:stretch>
+                  </pic:blipFill>
+                  <pic:spPr bwMode="auto">
+                    <a:xfrm>
+                      <a:off x="0" y="0"/>
+                      <a:ext cx="2559050" cy="4258310"/>
+                    </a:xfrm>
+                    <a:prstGeom prst="rect">
+                      <a:avLst/>
+                    </a:prstGeom>
+                    <a:noFill/>
+                    <a:ln>
+                      <a:noFill/>
+                    </a:ln>
+                  </pic:spPr>
+                </pic:pic>
+              </a:graphicData>
+            </a:graphic>
+            <wp14:sizeRelH relativeFrom="margin">
+              <wp14:pctWidth>0</wp14:pctWidth>
+            </wp14:sizeRelH>
+            <wp14:sizeRelV relativeFrom="margin">
+              <wp14:pctHeight>0</wp14:pctHeight>
+            </wp14:sizeRelV>
+          </wp:anchor>
+        </w:drawing>
+      </w:r>
+    </w:p>
+    <w:p>
+      <w:pPr>
+        <w:autoSpaceDE w:val="0"/>
+        <w:autoSpaceDN w:val="0"/>
+        <w:adjustRightInd w:val="0"/>
+        <w:spacing w:after="0" w:line="240" w:lineRule="auto"/>
+        <w:jc w:val="both"/>
+        <w:rPr>
+          <w:rFonts w:ascii="CMR10" w:hAnsi="CMR10" w:cs="CMR10"/>
+          <w:sz w:val="20"/>
+          <w:szCs w:val="20"/>
+        </w:rPr>
+      </w:pPr>
+    </w:p>
+    <w:p>
+      <w:pPr>
+        <w:autoSpaceDE w:val="0"/>
+        <w:autoSpaceDN w:val="0"/>
+        <w:adjustRightInd w:val="0"/>
+        <w:spacing w:after="0" w:line="240" w:lineRule="auto"/>
+        <w:jc w:val="both"/>
+        <w:rPr>
+          <w:rFonts w:ascii="CMR10" w:hAnsi="CMR10" w:cs="CMR10"/>
+          <w:sz w:val="20"/>
+          <w:szCs w:val="20"/>
+        </w:rPr>
+      </w:pPr>
+    </w:p>
+    <w:p>
+      <w:pPr>
+        <w:autoSpaceDE w:val="0"/>
+        <w:autoSpaceDN w:val="0"/>
+        <w:adjustRightInd w:val="0"/>
+        <w:spacing w:after="0" w:line="240" w:lineRule="auto"/>
+        <w:jc w:val="both"/>
+        <w:rPr>
+          <w:rFonts w:ascii="CMR10" w:hAnsi="CMR10" w:cs="CMR10"/>
+          <w:sz w:val="20"/>
+          <w:szCs w:val="20"/>
+        </w:rPr>
+      </w:pPr>
+    </w:p>
+    <w:p>
+      <w:pPr>
+        <w:autoSpaceDE w:val="0"/>
+        <w:autoSpaceDN w:val="0"/>
+        <w:adjustRightInd w:val="0"/>
+        <w:spacing w:after="0" w:line="240" w:lineRule="auto"/>
+        <w:jc w:val="both"/>
+        <w:rPr>
+          <w:rFonts w:ascii="CMR10" w:hAnsi="CMR10" w:cs="CMR10"/>
+          <w:sz w:val="20"/>
+          <w:szCs w:val="20"/>
+        </w:rPr>
+      </w:pPr>
+    </w:p>
+    <w:p>
+      <w:pPr>
+        <w:autoSpaceDE w:val="0"/>
+        <w:autoSpaceDN w:val="0"/>
+        <w:adjustRightInd w:val="0"/>
+        <w:spacing w:after="0" w:line="240" w:lineRule="auto"/>
+        <w:jc w:val="both"/>
+        <w:rPr>
+          <w:rFonts w:ascii="CMR10" w:hAnsi="CMR10" w:cs="CMR10"/>
+          <w:sz w:val="20"/>
+          <w:szCs w:val="20"/>
+        </w:rPr>
+      </w:pPr>
+    </w:p>
+    <w:p>
+      <w:pPr>
+        <w:autoSpaceDE w:val="0"/>
+        <w:autoSpaceDN w:val="0"/>
+        <w:adjustRightInd w:val="0"/>
+        <w:spacing w:after="0" w:line="240" w:lineRule="auto"/>
+        <w:jc w:val="both"/>
+        <w:rPr>
+          <w:rFonts w:ascii="CMR10" w:hAnsi="CMR10" w:cs="CMR10"/>
+          <w:sz w:val="20"/>
+          <w:szCs w:val="20"/>
+        </w:rPr>
+      </w:pPr>
+    </w:p>
+    <w:p>
+      <w:pPr>
+        <w:autoSpaceDE w:val="0"/>
+        <w:autoSpaceDN w:val="0"/>
+        <w:adjustRightInd w:val="0"/>
+        <w:spacing w:after="0" w:line="240" w:lineRule="auto"/>
+        <w:jc w:val="both"/>
+        <w:rPr>
+          <w:rFonts w:ascii="CMR10" w:hAnsi="CMR10" w:cs="CMR10"/>
+          <w:sz w:val="20"/>
+          <w:szCs w:val="20"/>
+        </w:rPr>
+      </w:pPr>
+    </w:p>
+    <w:p>
+      <w:pPr>
+        <w:autoSpaceDE w:val="0"/>
+        <w:autoSpaceDN w:val="0"/>
+        <w:adjustRightInd w:val="0"/>
+        <w:spacing w:after="0" w:line="240" w:lineRule="auto"/>
+        <w:jc w:val="both"/>
+        <w:rPr>
+          <w:rFonts w:ascii="CMR10" w:hAnsi="CMR10" w:cs="CMR10"/>
+          <w:sz w:val="20"/>
+          <w:szCs w:val="20"/>
+        </w:rPr>
+      </w:pPr>
+    </w:p>
+    <w:p>
+      <w:pPr>
+        <w:autoSpaceDE w:val="0"/>
+        <w:autoSpaceDN w:val="0"/>
+        <w:adjustRightInd w:val="0"/>
+        <w:spacing w:after="0" w:line="240" w:lineRule="auto"/>
+        <w:jc w:val="both"/>
+        <w:rPr>
+          <w:rFonts w:ascii="CMR10" w:hAnsi="CMR10" w:cs="CMR10"/>
+          <w:sz w:val="20"/>
+          <w:szCs w:val="20"/>
+        </w:rPr>
+      </w:pPr>
+    </w:p>
+    <w:p>
+      <w:pPr>
+        <w:autoSpaceDE w:val="0"/>
+        <w:autoSpaceDN w:val="0"/>
+        <w:adjustRightInd w:val="0"/>
+        <w:spacing w:after="0" w:line="240" w:lineRule="auto"/>
+        <w:jc w:val="both"/>
+        <w:rPr>
+          <w:rFonts w:ascii="CMR10" w:hAnsi="CMR10" w:cs="CMR10"/>
+          <w:sz w:val="20"/>
+          <w:szCs w:val="20"/>
+        </w:rPr>
+      </w:pPr>
+    </w:p>
+    <w:p>
+      <w:pPr>
+        <w:autoSpaceDE w:val="0"/>
+        <w:autoSpaceDN w:val="0"/>
+        <w:adjustRightInd w:val="0"/>
+        <w:spacing w:after="0" w:line="240" w:lineRule="auto"/>
+        <w:jc w:val="both"/>
+        <w:rPr>
+          <w:rFonts w:ascii="CMR10" w:hAnsi="CMR10" w:cs="CMR10"/>
+          <w:sz w:val="20"/>
+          <w:szCs w:val="20"/>
+        </w:rPr>
+      </w:pPr>
+    </w:p>
+    <w:p>
+      <w:pPr>
+        <w:autoSpaceDE w:val="0"/>
+        <w:autoSpaceDN w:val="0"/>
+        <w:adjustRightInd w:val="0"/>
+        <w:spacing w:after="0" w:line="240" w:lineRule="auto"/>
+        <w:jc w:val="both"/>
+        <w:rPr>
+          <w:rFonts w:ascii="CMR10" w:hAnsi="CMR10" w:cs="CMR10"/>
+          <w:sz w:val="20"/>
+          <w:szCs w:val="20"/>
+        </w:rPr>
+      </w:pPr>
+    </w:p>
+    <w:p>
+      <w:pPr>
+        <w:autoSpaceDE w:val="0"/>
+        <w:autoSpaceDN w:val="0"/>
+        <w:adjustRightInd w:val="0"/>
+        <w:spacing w:after="0" w:line="240" w:lineRule="auto"/>
+        <w:jc w:val="both"/>
+        <w:rPr>
+          <w:rFonts w:ascii="CMR10" w:hAnsi="CMR10" w:cs="CMR10"/>
+          <w:sz w:val="20"/>
+          <w:szCs w:val="20"/>
+        </w:rPr>
+      </w:pPr>
+    </w:p>
+    <w:p>
+      <w:pPr>
+        <w:autoSpaceDE w:val="0"/>
+        <w:autoSpaceDN w:val="0"/>
+        <w:adjustRightInd w:val="0"/>
+        <w:spacing w:after="0" w:line="240" w:lineRule="auto"/>
+        <w:jc w:val="both"/>
+        <w:rPr>
+          <w:rFonts w:ascii="CMR10" w:hAnsi="CMR10" w:cs="CMR10"/>
+          <w:sz w:val="20"/>
+          <w:szCs w:val="20"/>
+        </w:rPr>
+      </w:pPr>
+    </w:p>
+    <w:p>
+      <w:pPr>
+        <w:autoSpaceDE w:val="0"/>
+        <w:autoSpaceDN w:val="0"/>
+        <w:adjustRightInd w:val="0"/>
+        <w:spacing w:after="0" w:line="240" w:lineRule="auto"/>
+        <w:jc w:val="both"/>
+        <w:rPr>
+          <w:rFonts w:ascii="CMR10" w:hAnsi="CMR10" w:cs="CMR10"/>
+          <w:sz w:val="20"/>
+          <w:szCs w:val="20"/>
+        </w:rPr>
+      </w:pPr>
+    </w:p>
+    <w:p>
+      <w:pPr>
+        <w:autoSpaceDE w:val="0"/>
+        <w:autoSpaceDN w:val="0"/>
+        <w:adjustRightInd w:val="0"/>
+        <w:spacing w:after="0" w:line="240" w:lineRule="auto"/>
+        <w:jc w:val="both"/>
+        <w:rPr>
+          <w:rFonts w:ascii="CMR10" w:hAnsi="CMR10" w:cs="CMR10"/>
+          <w:sz w:val="20"/>
+          <w:szCs w:val="20"/>
+        </w:rPr>
+      </w:pPr>
+    </w:p>
+    <w:p>
+      <w:pPr>
+        <w:autoSpaceDE w:val="0"/>
+        <w:autoSpaceDN w:val="0"/>
+        <w:adjustRightInd w:val="0"/>
+        <w:spacing w:after="0" w:line="240" w:lineRule="auto"/>
+        <w:jc w:val="both"/>
+        <w:rPr>
+          <w:rFonts w:ascii="CMR10" w:hAnsi="CMR10" w:cs="CMR10"/>
+          <w:sz w:val="20"/>
+          <w:szCs w:val="20"/>
+        </w:rPr>
+      </w:pPr>
+    </w:p>
+    <w:p>
+      <w:pPr>
+        <w:autoSpaceDE w:val="0"/>
+        <w:autoSpaceDN w:val="0"/>
+        <w:adjustRightInd w:val="0"/>
+        <w:spacing w:after="0" w:line="240" w:lineRule="auto"/>
+        <w:jc w:val="both"/>
+        <w:rPr>
+          <w:rFonts w:ascii="CMR10" w:hAnsi="CMR10" w:cs="CMR10"/>
+          <w:sz w:val="20"/>
+          <w:szCs w:val="20"/>
+        </w:rPr>
+      </w:pPr>
+    </w:p>
+    <w:p>
+      <w:pPr>
+        <w:autoSpaceDE w:val="0"/>
+        <w:autoSpaceDN w:val="0"/>
+        <w:adjustRightInd w:val="0"/>
+        <w:spacing w:after="0" w:line="240" w:lineRule="auto"/>
+        <w:jc w:val="both"/>
+        <w:rPr>
+          <w:rFonts w:ascii="CMR10" w:hAnsi="CMR10" w:cs="CMR10"/>
+          <w:sz w:val="20"/>
+          <w:szCs w:val="20"/>
+        </w:rPr>
+      </w:pPr>
+    </w:p>
+    <w:p>
+      <w:pPr>
+        <w:autoSpaceDE w:val="0"/>
+        <w:autoSpaceDN w:val="0"/>
+        <w:adjustRightInd w:val="0"/>
+        <w:spacing w:after="0" w:line="240" w:lineRule="auto"/>
+        <w:jc w:val="both"/>
+        <w:rPr>
+          <w:rFonts w:ascii="CMR10" w:hAnsi="CMR10" w:cs="CMR10"/>
+          <w:sz w:val="20"/>
+          <w:szCs w:val="20"/>
+        </w:rPr>
+      </w:pPr>
+    </w:p>
+    <w:p>
+      <w:pPr>
+        <w:autoSpaceDE w:val="0"/>
+        <w:autoSpaceDN w:val="0"/>
+        <w:adjustRightInd w:val="0"/>
+        <w:spacing w:after="0" w:line="240" w:lineRule="auto"/>
+        <w:jc w:val="both"/>
+        <w:rPr>
+          <w:rFonts w:ascii="CMR10" w:hAnsi="CMR10" w:cs="CMR10"/>
+          <w:sz w:val="20"/>
+          <w:szCs w:val="20"/>
+        </w:rPr>
+      </w:pPr>
+    </w:p>
+    <w:p>
+      <w:pPr>
+        <w:autoSpaceDE w:val="0"/>
+        <w:autoSpaceDN w:val="0"/>
+        <w:adjustRightInd w:val="0"/>
+        <w:spacing w:after="0" w:line="240" w:lineRule="auto"/>
+        <w:jc w:val="both"/>
+        <w:rPr>
+          <w:rFonts w:ascii="CMR10" w:hAnsi="CMR10" w:cs="CMR10"/>
+          <w:sz w:val="20"/>
+          <w:szCs w:val="20"/>
+        </w:rPr>
+      </w:pPr>
+    </w:p>
+    <w:p>
+      <w:pPr>
+        <w:autoSpaceDE w:val="0"/>
+        <w:autoSpaceDN w:val="0"/>
+        <w:adjustRightInd w:val="0"/>
+        <w:spacing w:after="0" w:line="240" w:lineRule="auto"/>
+        <w:jc w:val="both"/>
+        <w:rPr>
+          <w:rFonts w:ascii="CMR10" w:hAnsi="CMR10" w:cs="CMR10"/>
+          <w:sz w:val="20"/>
+          <w:szCs w:val="20"/>
+        </w:rPr>
+      </w:pPr>
+    </w:p>
+    <w:p>
+      <w:pPr>
+        <w:autoSpaceDE w:val="0"/>
+        <w:autoSpaceDN w:val="0"/>
+        <w:adjustRightInd w:val="0"/>
+        <w:spacing w:after="0" w:line="240" w:lineRule="auto"/>
+        <w:jc w:val="both"/>
+        <w:rPr>
+          <w:rFonts w:ascii="CMR10" w:hAnsi="CMR10" w:cs="CMR10"/>
+          <w:sz w:val="20"/>
+          <w:szCs w:val="20"/>
+        </w:rPr>
+      </w:pPr>
+    </w:p>
+    <w:p>
+      <w:pPr>
+        <w:autoSpaceDE w:val="0"/>
+        <w:autoSpaceDN w:val="0"/>
+        <w:adjustRightInd w:val="0"/>
+        <w:spacing w:after="0" w:line="240" w:lineRule="auto"/>
+        <w:jc w:val="both"/>
+        <w:rPr>
+          <w:rFonts w:ascii="CMR10" w:hAnsi="CMR10" w:cs="CMR10"/>
+          <w:sz w:val="20"/>
+          <w:szCs w:val="20"/>
+        </w:rPr>
+      </w:pPr>
+    </w:p>
+    <w:p>
+      <w:pPr>
+        <w:autoSpaceDE w:val="0"/>
+        <w:autoSpaceDN w:val="0"/>
+        <w:adjustRightInd w:val="0"/>
+        <w:spacing w:after="0" w:line="240" w:lineRule="auto"/>
+        <w:jc w:val="both"/>
+        <w:rPr>
+          <w:rFonts w:ascii="CMR10" w:hAnsi="CMR10" w:cs="CMR10"/>
+          <w:sz w:val="20"/>
+          <w:szCs w:val="20"/>
+        </w:rPr>
+      </w:pPr>
+    </w:p>
+    <w:p>
+      <w:pPr>
+        <w:autoSpaceDE w:val="0"/>
+        <w:autoSpaceDN w:val="0"/>
+        <w:adjustRightInd w:val="0"/>
+        <w:spacing w:after="0" w:line="240" w:lineRule="auto"/>
+        <w:jc w:val="center"/>
+        <w:rPr>
+          <w:rFonts w:ascii="CMR10" w:hAnsi="CMR10" w:cs="CMR10"/>
+          <w:sz w:val="20"/>
+          <w:szCs w:val="20"/>
+        </w:rPr>
+      </w:pPr>
+      <w:r>
+        <w:rPr>
+          <w:rFonts w:ascii="CMR10" w:hAnsi="CMR10" w:cs="CMR10"/>
+          <w:noProof/>
+          <w:sz w:val="20"/>
+          <w:szCs w:val="20"/>
+          <w:lang w:eastAsia="pt-PT"/>
+        </w:rPr>
+        <w:drawing>
+          <wp:anchor distT="0" distB="0" distL="114300" distR="114300" simplePos="0" relativeHeight="251720704" behindDoc="0" locked="0" layoutInCell="1" allowOverlap="1" wp14:anchorId="51621AD1" wp14:editId="3BABB7B1">
+            <wp:simplePos x="0" y="0"/>
+            <wp:positionH relativeFrom="margin">
+              <wp:align>center</wp:align>
+            </wp:positionH>
+            <wp:positionV relativeFrom="paragraph">
+              <wp:posOffset>358140</wp:posOffset>
+            </wp:positionV>
+            <wp:extent cx="5878800" cy="3448800"/>
+            <wp:effectExtent l="0" t="0" r="8255" b="0"/>
+            <wp:wrapSquare wrapText="bothSides"/>
+            <wp:docPr id="12" name="Imagem 12" descr="C:\Users\Kadete\AppData\Local\Microsoft\Windows\INetCache\Content.Word\ClassesSelection.png"/>
+            <wp:cNvGraphicFramePr>
+              <a:graphicFrameLocks xmlns:a="http://schemas.openxmlformats.org/drawingml/2006/main" noChangeAspect="1"/>
+            </wp:cNvGraphicFramePr>
+            <a:graphic xmlns:a="http://schemas.openxmlformats.org/drawingml/2006/main">
+              <a:graphicData uri="http://schemas.openxmlformats.org/drawingml/2006/picture">
+                <pic:pic xmlns:pic="http://schemas.openxmlformats.org/drawingml/2006/picture">
+                  <pic:nvPicPr>
+                    <pic:cNvPr id="0" name="Picture 57" descr="C:\Users\Kadete\AppData\Local\Microsoft\Windows\INetCache\Content.Word\ClassesSelection.png"/>
+                    <pic:cNvPicPr>
+                      <a:picLocks noChangeAspect="1" noChangeArrowheads="1"/>
+                    </pic:cNvPicPr>
+                  </pic:nvPicPr>
+                  <pic:blipFill>
+                    <a:blip r:embed="rId15">
+                      <a:extLst>
+                        <a:ext uri="{28A0092B-C50C-407E-A947-70E740481C1C}">
+                          <a14:useLocalDpi xmlns:a14="http://schemas.microsoft.com/office/drawing/2010/main" val="0"/>
+                        </a:ext>
+                      </a:extLst>
+                    </a:blip>
+                    <a:srcRect/>
+                    <a:stretch>
+                      <a:fillRect/>
+                    </a:stretch>
+                  </pic:blipFill>
+                  <pic:spPr bwMode="auto">
+                    <a:xfrm>
+                      <a:off x="0" y="0"/>
+                      <a:ext cx="5878800" cy="3448800"/>
+                    </a:xfrm>
+                    <a:prstGeom prst="rect">
+                      <a:avLst/>
+                    </a:prstGeom>
+                    <a:noFill/>
+                    <a:ln>
+                      <a:noFill/>
+                    </a:ln>
+                  </pic:spPr>
+                </pic:pic>
+              </a:graphicData>
+            </a:graphic>
+            <wp14:sizeRelH relativeFrom="margin">
+              <wp14:pctWidth>0</wp14:pctWidth>
+            </wp14:sizeRelH>
+            <wp14:sizeRelV relativeFrom="margin">
+              <wp14:pctHeight>0</wp14:pctHeight>
+            </wp14:sizeRelV>
+          </wp:anchor>
+        </w:drawing>
+      </w:r>
+    </w:p>
+    <w:p>
+      <w:pPr>
+        <w:pStyle w:val="Cabealho3"/>
+      </w:pPr>
+      <w:bookmarkStart w:id="8" w:name="_Toc407242904"/>
+      <w:r>
+        <w:lastRenderedPageBreak/>
+        <w:t>Procura na selecção de turmas</w:t>
+      </w:r>
+      <w:bookmarkEnd w:id="8"/>
+    </w:p>
+    <w:p>
+      <w:pPr>
+        <w:autoSpaceDE w:val="0"/>
+        <w:autoSpaceDN w:val="0"/>
+        <w:adjustRightInd w:val="0"/>
+        <w:spacing w:after="0" w:line="240" w:lineRule="auto"/>
+        <w:jc w:val="center"/>
+        <w:rPr>
+          <w:rFonts w:ascii="CMR10" w:hAnsi="CMR10" w:cs="CMR10"/>
+          <w:sz w:val="20"/>
+          <w:szCs w:val="20"/>
+        </w:rPr>
+      </w:pPr>
+    </w:p>
+    <w:p>
+      <w:pPr>
+        <w:autoSpaceDE w:val="0"/>
+        <w:autoSpaceDN w:val="0"/>
+        <w:adjustRightInd w:val="0"/>
+        <w:spacing w:after="0" w:line="240" w:lineRule="auto"/>
+        <w:jc w:val="center"/>
+        <w:rPr>
+          <w:rFonts w:ascii="CMR10" w:hAnsi="CMR10" w:cs="CMR10"/>
+          <w:sz w:val="20"/>
+          <w:szCs w:val="20"/>
+        </w:rPr>
+      </w:pPr>
+    </w:p>
+    <w:p>
+      <w:pPr>
+        <w:autoSpaceDE w:val="0"/>
+        <w:autoSpaceDN w:val="0"/>
+        <w:adjustRightInd w:val="0"/>
+        <w:spacing w:after="0" w:line="240" w:lineRule="auto"/>
+        <w:jc w:val="center"/>
+        <w:rPr>
+          <w:rFonts w:ascii="CMR10" w:hAnsi="CMR10" w:cs="CMR10"/>
+          <w:sz w:val="20"/>
+          <w:szCs w:val="20"/>
+        </w:rPr>
+      </w:pPr>
+    </w:p>
+    <w:p>
+      <w:pPr>
+        <w:autoSpaceDE w:val="0"/>
+        <w:autoSpaceDN w:val="0"/>
+        <w:adjustRightInd w:val="0"/>
+        <w:spacing w:after="0" w:line="240" w:lineRule="auto"/>
+        <w:jc w:val="center"/>
+        <w:rPr>
+          <w:rFonts w:ascii="CMR10" w:hAnsi="CMR10" w:cs="CMR10"/>
+          <w:sz w:val="20"/>
+          <w:szCs w:val="20"/>
+        </w:rPr>
+      </w:pPr>
+    </w:p>
+    <w:p>
+      <w:pPr>
+        <w:autoSpaceDE w:val="0"/>
+        <w:autoSpaceDN w:val="0"/>
+        <w:adjustRightInd w:val="0"/>
+        <w:spacing w:after="0" w:line="240" w:lineRule="auto"/>
+        <w:jc w:val="center"/>
+        <w:rPr>
+          <w:rFonts w:ascii="CMR10" w:hAnsi="CMR10" w:cs="CMR10"/>
+          <w:sz w:val="20"/>
+          <w:szCs w:val="20"/>
+        </w:rPr>
+      </w:pPr>
+    </w:p>
+    <w:p>
+      <w:pPr>
+        <w:autoSpaceDE w:val="0"/>
+        <w:autoSpaceDN w:val="0"/>
+        <w:adjustRightInd w:val="0"/>
+        <w:spacing w:after="0" w:line="240" w:lineRule="auto"/>
+        <w:jc w:val="center"/>
+        <w:rPr>
+          <w:rFonts w:ascii="CMR10" w:hAnsi="CMR10" w:cs="CMR10"/>
+          <w:sz w:val="20"/>
+          <w:szCs w:val="20"/>
+        </w:rPr>
+      </w:pPr>
+      <w:r>
+        <w:rPr>
+          <w:noProof/>
+          <w:lang w:eastAsia="pt-PT"/>
+        </w:rPr>
+        <w:drawing>
+          <wp:anchor distT="0" distB="0" distL="114300" distR="114300" simplePos="0" relativeHeight="251721728" behindDoc="0" locked="0" layoutInCell="1" allowOverlap="1" wp14:anchorId="358A36E1" wp14:editId="12681DAC">
+            <wp:simplePos x="0" y="0"/>
+            <wp:positionH relativeFrom="margin">
+              <wp:align>right</wp:align>
+            </wp:positionH>
+            <wp:positionV relativeFrom="paragraph">
+              <wp:posOffset>133350</wp:posOffset>
+            </wp:positionV>
+            <wp:extent cx="2552400" cy="4255200"/>
+            <wp:effectExtent l="0" t="0" r="635" b="0"/>
+            <wp:wrapSquare wrapText="bothSides"/>
+            <wp:docPr id="36" name="Imagem 36" descr="D:\ISEL\14_15_SInv\PDM\MyRep\doc\Serie 3\ScreenShots\ThothNews\Phone\SearchViewBar.png"/>
+            <wp:cNvGraphicFramePr>
+              <a:graphicFrameLocks xmlns:a="http://schemas.openxmlformats.org/drawingml/2006/main" noChangeAspect="1"/>
+            </wp:cNvGraphicFramePr>
+            <a:graphic xmlns:a="http://schemas.openxmlformats.org/drawingml/2006/main">
+              <a:graphicData uri="http://schemas.openxmlformats.org/drawingml/2006/picture">
+                <pic:pic xmlns:pic="http://schemas.openxmlformats.org/drawingml/2006/picture">
+                  <pic:nvPicPr>
+                    <pic:cNvPr id="0" name="Picture 81" descr="D:\ISEL\14_15_SInv\PDM\MyRep\doc\Serie 3\ScreenShots\ThothNews\Phone\SearchViewBar.png"/>
+                    <pic:cNvPicPr>
+                      <a:picLocks noChangeAspect="1" noChangeArrowheads="1"/>
+                    </pic:cNvPicPr>
+                  </pic:nvPicPr>
+                  <pic:blipFill>
+                    <a:blip r:embed="rId16" cstate="print">
+                      <a:extLst>
+                        <a:ext uri="{28A0092B-C50C-407E-A947-70E740481C1C}">
+                          <a14:useLocalDpi xmlns:a14="http://schemas.microsoft.com/office/drawing/2010/main" val="0"/>
+                        </a:ext>
+                      </a:extLst>
+                    </a:blip>
+                    <a:srcRect/>
+                    <a:stretch>
+                      <a:fillRect/>
+                    </a:stretch>
+                  </pic:blipFill>
+                  <pic:spPr bwMode="auto">
+                    <a:xfrm>
+                      <a:off x="0" y="0"/>
+                      <a:ext cx="2552400" cy="4255200"/>
+                    </a:xfrm>
+                    <a:prstGeom prst="rect">
+                      <a:avLst/>
+                    </a:prstGeom>
+                    <a:noFill/>
+                    <a:ln>
+                      <a:noFill/>
+                    </a:ln>
+                  </pic:spPr>
+                </pic:pic>
+              </a:graphicData>
+            </a:graphic>
+            <wp14:sizeRelH relativeFrom="margin">
+              <wp14:pctWidth>0</wp14:pctWidth>
+            </wp14:sizeRelH>
+            <wp14:sizeRelV relativeFrom="margin">
+              <wp14:pctHeight>0</wp14:pctHeight>
+            </wp14:sizeRelV>
+          </wp:anchor>
+        </w:drawing>
+      </w:r>
+    </w:p>
+    <w:p>
+      <w:pPr>
+        <w:autoSpaceDE w:val="0"/>
+        <w:autoSpaceDN w:val="0"/>
+        <w:adjustRightInd w:val="0"/>
+        <w:spacing w:after="0" w:line="240" w:lineRule="auto"/>
+        <w:jc w:val="center"/>
+        <w:rPr>
+          <w:rFonts w:ascii="CMR10" w:hAnsi="CMR10" w:cs="CMR10"/>
+          <w:sz w:val="20"/>
+          <w:szCs w:val="20"/>
+        </w:rPr>
+      </w:pPr>
+    </w:p>
+    <w:p>
+      <w:pPr>
+        <w:autoSpaceDE w:val="0"/>
+        <w:autoSpaceDN w:val="0"/>
+        <w:adjustRightInd w:val="0"/>
+        <w:spacing w:after="0" w:line="240" w:lineRule="auto"/>
+        <w:jc w:val="center"/>
+        <w:rPr>
+          <w:rFonts w:ascii="CMR10" w:hAnsi="CMR10" w:cs="CMR10"/>
+          <w:sz w:val="20"/>
+          <w:szCs w:val="20"/>
+        </w:rPr>
+      </w:pPr>
+    </w:p>
+    <w:p>
+      <w:pPr>
+        <w:autoSpaceDE w:val="0"/>
+        <w:autoSpaceDN w:val="0"/>
+        <w:adjustRightInd w:val="0"/>
+        <w:spacing w:after="0" w:line="240" w:lineRule="auto"/>
+        <w:jc w:val="center"/>
+        <w:rPr>
+          <w:rFonts w:ascii="CMR10" w:hAnsi="CMR10" w:cs="CMR10"/>
+          <w:sz w:val="20"/>
+          <w:szCs w:val="20"/>
+        </w:rPr>
+      </w:pPr>
+    </w:p>
+    <w:p>
+      <w:pPr>
+        <w:autoSpaceDE w:val="0"/>
+        <w:autoSpaceDN w:val="0"/>
+        <w:adjustRightInd w:val="0"/>
+        <w:spacing w:after="0" w:line="240" w:lineRule="auto"/>
+        <w:jc w:val="center"/>
+        <w:rPr>
+          <w:rFonts w:ascii="CMR10" w:hAnsi="CMR10" w:cs="CMR10"/>
+          <w:sz w:val="20"/>
+          <w:szCs w:val="20"/>
+        </w:rPr>
+      </w:pPr>
+    </w:p>
+    <w:p>
+      <w:pPr>
+        <w:autoSpaceDE w:val="0"/>
+        <w:autoSpaceDN w:val="0"/>
+        <w:adjustRightInd w:val="0"/>
+        <w:spacing w:after="0" w:line="240" w:lineRule="auto"/>
+        <w:jc w:val="center"/>
+        <w:rPr>
+          <w:rFonts w:ascii="CMR10" w:hAnsi="CMR10" w:cs="CMR10"/>
+          <w:sz w:val="20"/>
+          <w:szCs w:val="20"/>
+        </w:rPr>
+      </w:pPr>
+    </w:p>
+    <w:p>
+      <w:pPr>
+        <w:autoSpaceDE w:val="0"/>
+        <w:autoSpaceDN w:val="0"/>
+        <w:adjustRightInd w:val="0"/>
+        <w:spacing w:after="0" w:line="240" w:lineRule="auto"/>
+        <w:jc w:val="center"/>
+        <w:rPr>
+          <w:rFonts w:ascii="CMR10" w:hAnsi="CMR10" w:cs="CMR10"/>
+          <w:sz w:val="20"/>
+          <w:szCs w:val="20"/>
+        </w:rPr>
+      </w:pPr>
+    </w:p>
+    <w:p>
+      <w:pPr>
+        <w:autoSpaceDE w:val="0"/>
+        <w:autoSpaceDN w:val="0"/>
+        <w:adjustRightInd w:val="0"/>
+        <w:spacing w:after="0" w:line="240" w:lineRule="auto"/>
+        <w:jc w:val="center"/>
+        <w:rPr>
+          <w:rFonts w:ascii="CMR10" w:hAnsi="CMR10" w:cs="CMR10"/>
+          <w:sz w:val="20"/>
+          <w:szCs w:val="20"/>
+        </w:rPr>
+      </w:pPr>
+    </w:p>
+    <w:p>
+      <w:pPr>
+        <w:autoSpaceDE w:val="0"/>
+        <w:autoSpaceDN w:val="0"/>
+        <w:adjustRightInd w:val="0"/>
+        <w:spacing w:after="0" w:line="240" w:lineRule="auto"/>
+        <w:jc w:val="center"/>
+        <w:rPr>
+          <w:rFonts w:ascii="CMR10" w:hAnsi="CMR10" w:cs="CMR10"/>
+          <w:sz w:val="20"/>
+          <w:szCs w:val="20"/>
+        </w:rPr>
+      </w:pPr>
+    </w:p>
+    <w:p>
+      <w:pPr>
+        <w:autoSpaceDE w:val="0"/>
+        <w:autoSpaceDN w:val="0"/>
+        <w:adjustRightInd w:val="0"/>
+        <w:spacing w:after="0" w:line="240" w:lineRule="auto"/>
+        <w:jc w:val="center"/>
+        <w:rPr>
+          <w:rFonts w:ascii="CMR10" w:hAnsi="CMR10" w:cs="CMR10"/>
+          <w:sz w:val="20"/>
+          <w:szCs w:val="20"/>
+        </w:rPr>
+      </w:pPr>
+    </w:p>
+    <w:p>
+      <w:pPr>
+        <w:autoSpaceDE w:val="0"/>
+        <w:autoSpaceDN w:val="0"/>
+        <w:adjustRightInd w:val="0"/>
+        <w:spacing w:after="0" w:line="240" w:lineRule="auto"/>
+        <w:jc w:val="center"/>
+        <w:rPr>
+          <w:rFonts w:ascii="CMR10" w:hAnsi="CMR10" w:cs="CMR10"/>
+          <w:sz w:val="20"/>
+          <w:szCs w:val="20"/>
+        </w:rPr>
+      </w:pPr>
+    </w:p>
+    <w:p>
+      <w:pPr>
+        <w:autoSpaceDE w:val="0"/>
+        <w:autoSpaceDN w:val="0"/>
+        <w:adjustRightInd w:val="0"/>
+        <w:spacing w:after="0" w:line="240" w:lineRule="auto"/>
+        <w:jc w:val="center"/>
+        <w:rPr>
+          <w:rFonts w:ascii="CMR10" w:hAnsi="CMR10" w:cs="CMR10"/>
+          <w:sz w:val="20"/>
+          <w:szCs w:val="20"/>
+        </w:rPr>
+      </w:pPr>
+    </w:p>
+    <w:p>
+      <w:pPr>
+        <w:autoSpaceDE w:val="0"/>
+        <w:autoSpaceDN w:val="0"/>
+        <w:adjustRightInd w:val="0"/>
+        <w:spacing w:after="0" w:line="240" w:lineRule="auto"/>
+        <w:jc w:val="center"/>
+        <w:rPr>
+          <w:rFonts w:ascii="CMR10" w:hAnsi="CMR10" w:cs="CMR10"/>
+          <w:sz w:val="20"/>
+          <w:szCs w:val="20"/>
+        </w:rPr>
+      </w:pPr>
+    </w:p>
+    <w:p>
+      <w:pPr>
+        <w:autoSpaceDE w:val="0"/>
+        <w:autoSpaceDN w:val="0"/>
+        <w:adjustRightInd w:val="0"/>
+        <w:spacing w:after="0" w:line="240" w:lineRule="auto"/>
+        <w:jc w:val="center"/>
+        <w:rPr>
+          <w:rFonts w:ascii="CMR10" w:hAnsi="CMR10" w:cs="CMR10"/>
+          <w:sz w:val="20"/>
+          <w:szCs w:val="20"/>
+        </w:rPr>
+      </w:pPr>
+    </w:p>
+    <w:p>
+      <w:pPr>
+        <w:autoSpaceDE w:val="0"/>
+        <w:autoSpaceDN w:val="0"/>
+        <w:adjustRightInd w:val="0"/>
+        <w:spacing w:after="0" w:line="240" w:lineRule="auto"/>
+        <w:jc w:val="center"/>
+        <w:rPr>
+          <w:rFonts w:ascii="CMR10" w:hAnsi="CMR10" w:cs="CMR10"/>
+          <w:sz w:val="20"/>
+          <w:szCs w:val="20"/>
+        </w:rPr>
+      </w:pPr>
+    </w:p>
+    <w:p>
+      <w:pPr>
+        <w:autoSpaceDE w:val="0"/>
+        <w:autoSpaceDN w:val="0"/>
+        <w:adjustRightInd w:val="0"/>
+        <w:spacing w:after="0" w:line="240" w:lineRule="auto"/>
+        <w:jc w:val="center"/>
+        <w:rPr>
+          <w:rFonts w:ascii="CMR10" w:hAnsi="CMR10" w:cs="CMR10"/>
+          <w:sz w:val="20"/>
+          <w:szCs w:val="20"/>
+        </w:rPr>
+      </w:pPr>
+    </w:p>
+    <w:p>
+      <w:pPr>
+        <w:autoSpaceDE w:val="0"/>
+        <w:autoSpaceDN w:val="0"/>
+        <w:adjustRightInd w:val="0"/>
+        <w:spacing w:after="0" w:line="240" w:lineRule="auto"/>
+        <w:jc w:val="center"/>
+        <w:rPr>
+          <w:rFonts w:ascii="CMR10" w:hAnsi="CMR10" w:cs="CMR10"/>
+          <w:sz w:val="20"/>
+          <w:szCs w:val="20"/>
+        </w:rPr>
+      </w:pPr>
+    </w:p>
+    <w:p>
+      <w:pPr>
+        <w:autoSpaceDE w:val="0"/>
+        <w:autoSpaceDN w:val="0"/>
+        <w:adjustRightInd w:val="0"/>
+        <w:spacing w:after="0" w:line="240" w:lineRule="auto"/>
+        <w:jc w:val="center"/>
+        <w:rPr>
+          <w:rFonts w:ascii="CMR10" w:hAnsi="CMR10" w:cs="CMR10"/>
+          <w:sz w:val="20"/>
+          <w:szCs w:val="20"/>
+        </w:rPr>
+      </w:pPr>
+    </w:p>
+    <w:p>
+      <w:pPr>
+        <w:autoSpaceDE w:val="0"/>
+        <w:autoSpaceDN w:val="0"/>
+        <w:adjustRightInd w:val="0"/>
+        <w:spacing w:after="0" w:line="240" w:lineRule="auto"/>
+        <w:jc w:val="center"/>
+        <w:rPr>
+          <w:rFonts w:ascii="CMR10" w:hAnsi="CMR10" w:cs="CMR10"/>
+          <w:sz w:val="20"/>
+          <w:szCs w:val="20"/>
+        </w:rPr>
+      </w:pPr>
+    </w:p>
+    <w:p>
+      <w:pPr>
+        <w:autoSpaceDE w:val="0"/>
+        <w:autoSpaceDN w:val="0"/>
+        <w:adjustRightInd w:val="0"/>
+        <w:spacing w:after="0" w:line="240" w:lineRule="auto"/>
+        <w:jc w:val="center"/>
+        <w:rPr>
+          <w:rFonts w:ascii="CMR10" w:hAnsi="CMR10" w:cs="CMR10"/>
+          <w:sz w:val="20"/>
+          <w:szCs w:val="20"/>
+        </w:rPr>
+      </w:pPr>
+    </w:p>
+    <w:p>
+      <w:pPr>
+        <w:autoSpaceDE w:val="0"/>
+        <w:autoSpaceDN w:val="0"/>
+        <w:adjustRightInd w:val="0"/>
+        <w:spacing w:after="0" w:line="240" w:lineRule="auto"/>
+        <w:jc w:val="center"/>
+        <w:rPr>
+          <w:rFonts w:ascii="CMR10" w:hAnsi="CMR10" w:cs="CMR10"/>
+          <w:sz w:val="20"/>
+          <w:szCs w:val="20"/>
+        </w:rPr>
+      </w:pPr>
+    </w:p>
+    <w:p>
+      <w:pPr>
+        <w:autoSpaceDE w:val="0"/>
+        <w:autoSpaceDN w:val="0"/>
+        <w:adjustRightInd w:val="0"/>
+        <w:spacing w:after="0" w:line="240" w:lineRule="auto"/>
+        <w:jc w:val="center"/>
+        <w:rPr>
+          <w:rFonts w:ascii="CMR10" w:hAnsi="CMR10" w:cs="CMR10"/>
+          <w:sz w:val="20"/>
+          <w:szCs w:val="20"/>
+        </w:rPr>
+      </w:pPr>
+    </w:p>
+    <w:p>
+      <w:pPr>
+        <w:autoSpaceDE w:val="0"/>
+        <w:autoSpaceDN w:val="0"/>
+        <w:adjustRightInd w:val="0"/>
+        <w:spacing w:after="0" w:line="240" w:lineRule="auto"/>
+        <w:jc w:val="center"/>
+        <w:rPr>
+          <w:rFonts w:ascii="CMR10" w:hAnsi="CMR10" w:cs="CMR10"/>
+          <w:sz w:val="20"/>
+          <w:szCs w:val="20"/>
+        </w:rPr>
+      </w:pPr>
+    </w:p>
+    <w:p>
+      <w:pPr>
+        <w:autoSpaceDE w:val="0"/>
+        <w:autoSpaceDN w:val="0"/>
+        <w:adjustRightInd w:val="0"/>
+        <w:spacing w:after="0" w:line="240" w:lineRule="auto"/>
+        <w:jc w:val="center"/>
+        <w:rPr>
+          <w:rFonts w:ascii="CMR10" w:hAnsi="CMR10" w:cs="CMR10"/>
+          <w:sz w:val="20"/>
+          <w:szCs w:val="20"/>
+        </w:rPr>
+      </w:pPr>
+    </w:p>
+    <w:p>
+      <w:pPr>
+        <w:autoSpaceDE w:val="0"/>
+        <w:autoSpaceDN w:val="0"/>
+        <w:adjustRightInd w:val="0"/>
+        <w:spacing w:after="0" w:line="240" w:lineRule="auto"/>
+        <w:jc w:val="center"/>
+        <w:rPr>
+          <w:rFonts w:ascii="CMR10" w:hAnsi="CMR10" w:cs="CMR10"/>
+          <w:sz w:val="20"/>
+          <w:szCs w:val="20"/>
+        </w:rPr>
+      </w:pPr>
+    </w:p>
+    <w:p>
+      <w:pPr>
+        <w:autoSpaceDE w:val="0"/>
+        <w:autoSpaceDN w:val="0"/>
+        <w:adjustRightInd w:val="0"/>
+        <w:spacing w:after="0" w:line="240" w:lineRule="auto"/>
+        <w:jc w:val="center"/>
+        <w:rPr>
+          <w:rFonts w:ascii="CMR10" w:hAnsi="CMR10" w:cs="CMR10"/>
+          <w:sz w:val="20"/>
+          <w:szCs w:val="20"/>
+        </w:rPr>
+      </w:pPr>
+    </w:p>
+    <w:p>
+      <w:pPr>
+        <w:autoSpaceDE w:val="0"/>
+        <w:autoSpaceDN w:val="0"/>
+        <w:adjustRightInd w:val="0"/>
+        <w:spacing w:after="0" w:line="240" w:lineRule="auto"/>
+        <w:jc w:val="center"/>
+        <w:rPr>
+          <w:rFonts w:ascii="CMR10" w:hAnsi="CMR10" w:cs="CMR10"/>
+          <w:sz w:val="20"/>
+          <w:szCs w:val="20"/>
+        </w:rPr>
+      </w:pPr>
+    </w:p>
+    <w:p>
+      <w:pPr>
+        <w:autoSpaceDE w:val="0"/>
+        <w:autoSpaceDN w:val="0"/>
+        <w:adjustRightInd w:val="0"/>
+        <w:spacing w:after="0" w:line="240" w:lineRule="auto"/>
+        <w:jc w:val="center"/>
+        <w:rPr>
+          <w:rFonts w:ascii="CMR10" w:hAnsi="CMR10" w:cs="CMR10"/>
+          <w:sz w:val="20"/>
+          <w:szCs w:val="20"/>
+        </w:rPr>
+      </w:pPr>
+    </w:p>
+    <w:p>
+      <w:pPr>
+        <w:autoSpaceDE w:val="0"/>
+        <w:autoSpaceDN w:val="0"/>
+        <w:adjustRightInd w:val="0"/>
+        <w:spacing w:after="0" w:line="240" w:lineRule="auto"/>
+        <w:jc w:val="center"/>
+      </w:pPr>
+    </w:p>
+    <w:p>
+      <w:r>
+        <w:rPr>
+          <w:noProof/>
+          <w:lang w:eastAsia="pt-PT"/>
+        </w:rPr>
+        <w:drawing>
+          <wp:anchor distT="0" distB="0" distL="114300" distR="114300" simplePos="0" relativeHeight="251738112" behindDoc="0" locked="0" layoutInCell="1" allowOverlap="1" wp14:anchorId="40FDAAFD" wp14:editId="5E958932">
+            <wp:simplePos x="0" y="0"/>
+            <wp:positionH relativeFrom="margin">
+              <wp:align>center</wp:align>
+            </wp:positionH>
+            <wp:positionV relativeFrom="paragraph">
+              <wp:posOffset>184150</wp:posOffset>
+            </wp:positionV>
+            <wp:extent cx="5893200" cy="3452400"/>
+            <wp:effectExtent l="0" t="0" r="0" b="0"/>
+            <wp:wrapSquare wrapText="bothSides"/>
+            <wp:docPr id="37" name="Imagem 37" descr="D:\ISEL\14_15_SInv\PDM\MyRep\doc\Serie 3\ScreenShots\ThothNews\Tablet\SearchViewBar.png"/>
+            <wp:cNvGraphicFramePr>
+              <a:graphicFrameLocks xmlns:a="http://schemas.openxmlformats.org/drawingml/2006/main" noChangeAspect="1"/>
+            </wp:cNvGraphicFramePr>
+            <a:graphic xmlns:a="http://schemas.openxmlformats.org/drawingml/2006/main">
+              <a:graphicData uri="http://schemas.openxmlformats.org/drawingml/2006/picture">
+                <pic:pic xmlns:pic="http://schemas.openxmlformats.org/drawingml/2006/picture">
+                  <pic:nvPicPr>
+                    <pic:cNvPr id="0" name="Picture 82" descr="D:\ISEL\14_15_SInv\PDM\MyRep\doc\Serie 3\ScreenShots\ThothNews\Tablet\SearchViewBar.png"/>
+                    <pic:cNvPicPr>
+                      <a:picLocks noChangeAspect="1" noChangeArrowheads="1"/>
+                    </pic:cNvPicPr>
+                  </pic:nvPicPr>
+                  <pic:blipFill>
+                    <a:blip r:embed="rId17">
+                      <a:extLst>
+                        <a:ext uri="{28A0092B-C50C-407E-A947-70E740481C1C}">
+                          <a14:useLocalDpi xmlns:a14="http://schemas.microsoft.com/office/drawing/2010/main" val="0"/>
+                        </a:ext>
+                      </a:extLst>
+                    </a:blip>
+                    <a:srcRect/>
+                    <a:stretch>
+                      <a:fillRect/>
+                    </a:stretch>
+                  </pic:blipFill>
+                  <pic:spPr bwMode="auto">
+                    <a:xfrm>
+                      <a:off x="0" y="0"/>
+                      <a:ext cx="5893200" cy="3452400"/>
+                    </a:xfrm>
+                    <a:prstGeom prst="rect">
+                      <a:avLst/>
+                    </a:prstGeom>
+                    <a:noFill/>
+                    <a:ln>
+                      <a:noFill/>
+                    </a:ln>
+                  </pic:spPr>
+                </pic:pic>
+              </a:graphicData>
+            </a:graphic>
+          </wp:anchor>
+        </w:drawing>
+      </w:r>
+      <w:r>
+        <w:br w:type="page"/>
+      </w:r>
+    </w:p>
+    <w:p>
+      <w:pPr>
+        <w:pStyle w:val="Cabealho3"/>
+      </w:pPr>
+      <w:bookmarkStart w:id="9" w:name="_Toc407242905"/>
+      <w:r>
+        <w:lastRenderedPageBreak/>
+        <w:t>Turmas escolhidas</w:t>
+      </w:r>
+      <w:bookmarkEnd w:id="9"/>
+    </w:p>
+    <w:p>
+      <w:pPr>
+        <w:autoSpaceDE w:val="0"/>
+        <w:autoSpaceDN w:val="0"/>
+        <w:adjustRightInd w:val="0"/>
+        <w:spacing w:after="0" w:line="240" w:lineRule="auto"/>
+        <w:jc w:val="center"/>
+      </w:pPr>
+    </w:p>
+    <w:p>
+      <w:pPr>
+        <w:autoSpaceDE w:val="0"/>
+        <w:autoSpaceDN w:val="0"/>
+        <w:adjustRightInd w:val="0"/>
+        <w:spacing w:after="0" w:line="240" w:lineRule="auto"/>
+        <w:jc w:val="center"/>
+      </w:pPr>
+    </w:p>
+    <w:p>
+      <w:pPr>
+        <w:autoSpaceDE w:val="0"/>
+        <w:autoSpaceDN w:val="0"/>
+        <w:adjustRightInd w:val="0"/>
+        <w:spacing w:after="0" w:line="240" w:lineRule="auto"/>
+        <w:jc w:val="center"/>
+      </w:pPr>
+    </w:p>
+    <w:p>
+      <w:pPr>
+        <w:autoSpaceDE w:val="0"/>
+        <w:autoSpaceDN w:val="0"/>
+        <w:adjustRightInd w:val="0"/>
+        <w:spacing w:after="0" w:line="240" w:lineRule="auto"/>
+        <w:jc w:val="center"/>
+      </w:pPr>
+    </w:p>
+    <w:p>
+      <w:pPr>
+        <w:autoSpaceDE w:val="0"/>
+        <w:autoSpaceDN w:val="0"/>
+        <w:adjustRightInd w:val="0"/>
+        <w:spacing w:after="0" w:line="240" w:lineRule="auto"/>
+        <w:jc w:val="center"/>
+      </w:pPr>
+      <w:r>
+        <w:rPr>
+          <w:noProof/>
+        </w:rPr>
+        <w:pict>
+          <v:shapetype id="_x0000_t75" coordsize="21600,21600" o:spt="75" o:preferrelative="t" path="m@4@5l@4@11@9@11@9@5xe" filled="f" stroked="f">
+            <v:stroke joinstyle="miter"/>
+            <v:formulas>
+              <v:f eqn="if lineDrawn pixelLineWidth 0"/>
+              <v:f eqn="sum @0 1 0"/>
+              <v:f eqn="sum 0 0 @1"/>
+              <v:f eqn="prod @2 1 2"/>
+              <v:f eqn="prod @3 21600 pixelWidth"/>
+              <v:f eqn="prod @3 21600 pixelHeight"/>
+              <v:f eqn="sum @0 0 1"/>
+              <v:f eqn="prod @6 1 2"/>
+              <v:f eqn="prod @7 21600 pixelWidth"/>
+              <v:f eqn="sum @8 21600 0"/>
+              <v:f eqn="prod @7 21600 pixelHeight"/>
+              <v:f eqn="sum @10 21600 0"/>
+            </v:formulas>
+            <v:path o:extrusionok="f" gradientshapeok="t" o:connecttype="rect"/>
+            <o:lock v:ext="edit" aspectratio="t"/>
+          </v:shapetype>
+          <v:shape id="_x0000_s1032" type="#_x0000_t75" style="position:absolute;left:0;text-align:left;margin-left:285.75pt;margin-top:10.1pt;width:201.55pt;height:335.75pt;z-index:251723776;mso-position-horizontal-relative:text;mso-position-vertical-relative:text">
+            <v:imagedata r:id="rId18" o:title="ClassesSelected"/>
+            <w10:wrap type="square"/>
+          </v:shape>
+        </w:pict>
+      </w:r>
+    </w:p>
+    <w:p>
+      <w:pPr>
+        <w:autoSpaceDE w:val="0"/>
+        <w:autoSpaceDN w:val="0"/>
+        <w:adjustRightInd w:val="0"/>
+        <w:spacing w:after="0" w:line="240" w:lineRule="auto"/>
+        <w:jc w:val="center"/>
+      </w:pPr>
+    </w:p>
+    <w:p>
+      <w:pPr>
+        <w:autoSpaceDE w:val="0"/>
+        <w:autoSpaceDN w:val="0"/>
+        <w:adjustRightInd w:val="0"/>
+        <w:spacing w:after="0" w:line="240" w:lineRule="auto"/>
+        <w:jc w:val="center"/>
+      </w:pPr>
+    </w:p>
+    <w:p>
+      <w:pPr>
+        <w:autoSpaceDE w:val="0"/>
+        <w:autoSpaceDN w:val="0"/>
+        <w:adjustRightInd w:val="0"/>
+        <w:spacing w:after="0" w:line="240" w:lineRule="auto"/>
+        <w:jc w:val="center"/>
+      </w:pPr>
+    </w:p>
+    <w:p>
+      <w:pPr>
+        <w:autoSpaceDE w:val="0"/>
+        <w:autoSpaceDN w:val="0"/>
+        <w:adjustRightInd w:val="0"/>
+        <w:spacing w:after="0" w:line="240" w:lineRule="auto"/>
+        <w:jc w:val="center"/>
+      </w:pPr>
+    </w:p>
+    <w:p>
+      <w:pPr>
+        <w:autoSpaceDE w:val="0"/>
+        <w:autoSpaceDN w:val="0"/>
+        <w:adjustRightInd w:val="0"/>
+        <w:spacing w:after="0" w:line="240" w:lineRule="auto"/>
+        <w:jc w:val="center"/>
+      </w:pPr>
+    </w:p>
+    <w:p>
+      <w:pPr>
+        <w:autoSpaceDE w:val="0"/>
+        <w:autoSpaceDN w:val="0"/>
+        <w:adjustRightInd w:val="0"/>
+        <w:spacing w:after="0" w:line="240" w:lineRule="auto"/>
+        <w:jc w:val="center"/>
+      </w:pPr>
+    </w:p>
+    <w:p>
+      <w:pPr>
+        <w:autoSpaceDE w:val="0"/>
+        <w:autoSpaceDN w:val="0"/>
+        <w:adjustRightInd w:val="0"/>
+        <w:spacing w:after="0" w:line="240" w:lineRule="auto"/>
+        <w:jc w:val="center"/>
+      </w:pPr>
+    </w:p>
+    <w:p>
+      <w:pPr>
+        <w:autoSpaceDE w:val="0"/>
+        <w:autoSpaceDN w:val="0"/>
+        <w:adjustRightInd w:val="0"/>
+        <w:spacing w:after="0" w:line="240" w:lineRule="auto"/>
+        <w:jc w:val="center"/>
+      </w:pPr>
+    </w:p>
+    <w:p>
+      <w:pPr>
+        <w:autoSpaceDE w:val="0"/>
+        <w:autoSpaceDN w:val="0"/>
+        <w:adjustRightInd w:val="0"/>
+        <w:spacing w:after="0" w:line="240" w:lineRule="auto"/>
+        <w:jc w:val="center"/>
+      </w:pPr>
+    </w:p>
+    <w:p>
+      <w:pPr>
+        <w:autoSpaceDE w:val="0"/>
+        <w:autoSpaceDN w:val="0"/>
+        <w:adjustRightInd w:val="0"/>
+        <w:spacing w:after="0" w:line="240" w:lineRule="auto"/>
+        <w:jc w:val="center"/>
+      </w:pPr>
+    </w:p>
+    <w:p>
+      <w:pPr>
+        <w:autoSpaceDE w:val="0"/>
+        <w:autoSpaceDN w:val="0"/>
+        <w:adjustRightInd w:val="0"/>
+        <w:spacing w:after="0" w:line="240" w:lineRule="auto"/>
+        <w:jc w:val="center"/>
+      </w:pPr>
+    </w:p>
+    <w:p>
+      <w:pPr>
+        <w:autoSpaceDE w:val="0"/>
+        <w:autoSpaceDN w:val="0"/>
+        <w:adjustRightInd w:val="0"/>
+        <w:spacing w:after="0" w:line="240" w:lineRule="auto"/>
+        <w:jc w:val="center"/>
+      </w:pPr>
+    </w:p>
+    <w:p>
+      <w:pPr>
+        <w:autoSpaceDE w:val="0"/>
+        <w:autoSpaceDN w:val="0"/>
+        <w:adjustRightInd w:val="0"/>
+        <w:spacing w:after="0" w:line="240" w:lineRule="auto"/>
+        <w:jc w:val="center"/>
+      </w:pPr>
+    </w:p>
+    <w:p>
+      <w:pPr>
+        <w:autoSpaceDE w:val="0"/>
+        <w:autoSpaceDN w:val="0"/>
+        <w:adjustRightInd w:val="0"/>
+        <w:spacing w:after="0" w:line="240" w:lineRule="auto"/>
+        <w:jc w:val="center"/>
+      </w:pPr>
+    </w:p>
+    <w:p>
+      <w:pPr>
+        <w:autoSpaceDE w:val="0"/>
+        <w:autoSpaceDN w:val="0"/>
+        <w:adjustRightInd w:val="0"/>
+        <w:spacing w:after="0" w:line="240" w:lineRule="auto"/>
+        <w:jc w:val="center"/>
+      </w:pPr>
+    </w:p>
+    <w:p>
+      <w:pPr>
+        <w:autoSpaceDE w:val="0"/>
+        <w:autoSpaceDN w:val="0"/>
+        <w:adjustRightInd w:val="0"/>
+        <w:spacing w:after="0" w:line="240" w:lineRule="auto"/>
+        <w:jc w:val="center"/>
+      </w:pPr>
+    </w:p>
+    <w:p>
+      <w:pPr>
+        <w:autoSpaceDE w:val="0"/>
+        <w:autoSpaceDN w:val="0"/>
+        <w:adjustRightInd w:val="0"/>
+        <w:spacing w:after="0" w:line="240" w:lineRule="auto"/>
+        <w:jc w:val="center"/>
+      </w:pPr>
+    </w:p>
+    <w:p>
+      <w:pPr>
+        <w:autoSpaceDE w:val="0"/>
+        <w:autoSpaceDN w:val="0"/>
+        <w:adjustRightInd w:val="0"/>
+        <w:spacing w:after="0" w:line="240" w:lineRule="auto"/>
+        <w:jc w:val="center"/>
+      </w:pPr>
+    </w:p>
+    <w:p>
+      <w:pPr>
+        <w:autoSpaceDE w:val="0"/>
+        <w:autoSpaceDN w:val="0"/>
+        <w:adjustRightInd w:val="0"/>
+        <w:spacing w:after="0" w:line="240" w:lineRule="auto"/>
+        <w:jc w:val="center"/>
+      </w:pPr>
+    </w:p>
+    <w:p>
+      <w:pPr>
+        <w:autoSpaceDE w:val="0"/>
+        <w:autoSpaceDN w:val="0"/>
+        <w:adjustRightInd w:val="0"/>
+        <w:spacing w:after="0" w:line="240" w:lineRule="auto"/>
+        <w:jc w:val="center"/>
+      </w:pPr>
+    </w:p>
+    <w:p>
+      <w:pPr>
+        <w:autoSpaceDE w:val="0"/>
+        <w:autoSpaceDN w:val="0"/>
+        <w:adjustRightInd w:val="0"/>
+        <w:spacing w:after="0" w:line="240" w:lineRule="auto"/>
+        <w:jc w:val="center"/>
+      </w:pPr>
+    </w:p>
+    <w:p>
+      <w:pPr>
+        <w:autoSpaceDE w:val="0"/>
+        <w:autoSpaceDN w:val="0"/>
+        <w:adjustRightInd w:val="0"/>
+        <w:spacing w:after="0" w:line="240" w:lineRule="auto"/>
+        <w:jc w:val="center"/>
+      </w:pPr>
+    </w:p>
+    <w:p>
+      <w:pPr>
+        <w:autoSpaceDE w:val="0"/>
+        <w:autoSpaceDN w:val="0"/>
+        <w:adjustRightInd w:val="0"/>
+        <w:spacing w:after="0" w:line="240" w:lineRule="auto"/>
+        <w:jc w:val="center"/>
+      </w:pPr>
+      <w:r>
+        <w:rPr>
+          <w:noProof/>
+        </w:rPr>
+        <w:pict>
+          <v:shape id="_x0000_s1035" type="#_x0000_t75" style="position:absolute;left:0;text-align:left;margin-left:11.9pt;margin-top:44.15pt;width:462.75pt;height:271.5pt;z-index:251737088;mso-position-horizontal-relative:text;mso-position-vertical-relative:text">
+            <v:imagedata r:id="rId19" o:title="ClassesSelected"/>
+            <w10:wrap type="square"/>
+          </v:shape>
+        </w:pict>
+      </w:r>
+    </w:p>
+    <w:p>
+      <w:pPr>
+        <w:autoSpaceDE w:val="0"/>
+        <w:autoSpaceDN w:val="0"/>
+        <w:adjustRightInd w:val="0"/>
+        <w:spacing w:after="0" w:line="240" w:lineRule="auto"/>
+        <w:jc w:val="center"/>
+      </w:pPr>
+    </w:p>
+    <w:p>
+      <w:r>
+        <w:br w:type="page"/>
+      </w:r>
+    </w:p>
+    <w:p>
+      <w:pPr>
+        <w:pStyle w:val="Cabealho3"/>
+      </w:pPr>
+      <w:bookmarkStart w:id="10" w:name="_Toc407242906"/>
+      <w:r>
+        <w:lastRenderedPageBreak/>
+        <w:t>Lista de n</w:t>
+      </w:r>
+      <w:r>
+        <w:t>otícias</w:t>
+      </w:r>
+      <w:bookmarkEnd w:id="10"/>
+    </w:p>
+    <w:p/>
+    <w:p/>
+    <w:p/>
+    <w:p>
+      <w:r>
+        <w:rPr>
+          <w:noProof/>
+          <w:lang w:eastAsia="pt-PT"/>
+        </w:rPr>
+        <w:drawing>
+          <wp:anchor distT="0" distB="0" distL="114300" distR="114300" simplePos="0" relativeHeight="251724800" behindDoc="0" locked="0" layoutInCell="1" allowOverlap="1" wp14:anchorId="6E9238DB" wp14:editId="7A9C105B">
+            <wp:simplePos x="0" y="0"/>
+            <wp:positionH relativeFrom="margin">
+              <wp:align>right</wp:align>
+            </wp:positionH>
+            <wp:positionV relativeFrom="paragraph">
+              <wp:posOffset>11430</wp:posOffset>
+            </wp:positionV>
+            <wp:extent cx="2559050" cy="4262120"/>
+            <wp:effectExtent l="0" t="0" r="0" b="5080"/>
+            <wp:wrapSquare wrapText="left"/>
+            <wp:docPr id="38" name="Imagem 38" descr="C:\Users\Kadete\AppData\Local\Microsoft\Windows\INetCache\Content.Word\NewsFragment.png"/>
+            <wp:cNvGraphicFramePr>
+              <a:graphicFrameLocks xmlns:a="http://schemas.openxmlformats.org/drawingml/2006/main" noChangeAspect="1"/>
+            </wp:cNvGraphicFramePr>
+            <a:graphic xmlns:a="http://schemas.openxmlformats.org/drawingml/2006/main">
+              <a:graphicData uri="http://schemas.openxmlformats.org/drawingml/2006/picture">
+                <pic:pic xmlns:pic="http://schemas.openxmlformats.org/drawingml/2006/picture">
+                  <pic:nvPicPr>
+                    <pic:cNvPr id="0" name="Picture 91" descr="C:\Users\Kadete\AppData\Local\Microsoft\Windows\INetCache\Content.Word\NewsFragment.png"/>
+                    <pic:cNvPicPr>
+                      <a:picLocks noChangeAspect="1" noChangeArrowheads="1"/>
+                    </pic:cNvPicPr>
+                  </pic:nvPicPr>
+                  <pic:blipFill>
+                    <a:blip r:embed="rId20" cstate="print">
+                      <a:extLst>
+                        <a:ext uri="{28A0092B-C50C-407E-A947-70E740481C1C}">
+                          <a14:useLocalDpi xmlns:a14="http://schemas.microsoft.com/office/drawing/2010/main" val="0"/>
+                        </a:ext>
+                      </a:extLst>
+                    </a:blip>
+                    <a:srcRect/>
+                    <a:stretch>
+                      <a:fillRect/>
+                    </a:stretch>
+                  </pic:blipFill>
+                  <pic:spPr bwMode="auto">
+                    <a:xfrm>
+                      <a:off x="0" y="0"/>
+                      <a:ext cx="2559050" cy="4262120"/>
+                    </a:xfrm>
+                    <a:prstGeom prst="rect">
+                      <a:avLst/>
+                    </a:prstGeom>
+                    <a:noFill/>
+                    <a:ln>
+                      <a:noFill/>
+                    </a:ln>
+                  </pic:spPr>
+                </pic:pic>
+              </a:graphicData>
+            </a:graphic>
+            <wp14:sizeRelH relativeFrom="margin">
+              <wp14:pctWidth>0</wp14:pctWidth>
+            </wp14:sizeRelH>
+            <wp14:sizeRelV relativeFrom="margin">
+              <wp14:pctHeight>0</wp14:pctHeight>
+            </wp14:sizeRelV>
+          </wp:anchor>
+        </w:drawing>
+      </w:r>
+    </w:p>
+    <w:p/>
+    <w:p/>
+    <w:p/>
+    <w:p/>
+    <w:p/>
+    <w:p/>
+    <w:p/>
+    <w:p/>
+    <w:p/>
+    <w:p/>
+    <w:p/>
+    <w:p/>
+    <w:p/>
+    <w:p>
+      <w:pPr>
+        <w:jc w:val="center"/>
+      </w:pPr>
+      <w:r>
+        <w:rPr>
+          <w:noProof/>
+          <w:lang w:eastAsia="pt-PT"/>
+        </w:rPr>
+        <w:drawing>
+          <wp:anchor distT="0" distB="0" distL="114300" distR="114300" simplePos="0" relativeHeight="251735040" behindDoc="0" locked="0" layoutInCell="1" allowOverlap="1" wp14:anchorId="6874EF1B" wp14:editId="6905DAF6">
+            <wp:simplePos x="0" y="0"/>
+            <wp:positionH relativeFrom="margin">
+              <wp:align>center</wp:align>
+            </wp:positionH>
+            <wp:positionV relativeFrom="paragraph">
+              <wp:posOffset>311785</wp:posOffset>
+            </wp:positionV>
+            <wp:extent cx="5878800" cy="3448800"/>
+            <wp:effectExtent l="0" t="0" r="8255" b="0"/>
+            <wp:wrapSquare wrapText="bothSides"/>
+            <wp:docPr id="42" name="Imagem 42" descr="C:\Users\Kadete\AppData\Local\Microsoft\Windows\INetCache\Content.Word\News.png"/>
+            <wp:cNvGraphicFramePr>
+              <a:graphicFrameLocks xmlns:a="http://schemas.openxmlformats.org/drawingml/2006/main" noChangeAspect="1"/>
+            </wp:cNvGraphicFramePr>
+            <a:graphic xmlns:a="http://schemas.openxmlformats.org/drawingml/2006/main">
+              <a:graphicData uri="http://schemas.openxmlformats.org/drawingml/2006/picture">
+                <pic:pic xmlns:pic="http://schemas.openxmlformats.org/drawingml/2006/picture">
+                  <pic:nvPicPr>
+                    <pic:cNvPr id="0" name="Picture 109" descr="C:\Users\Kadete\AppData\Local\Microsoft\Windows\INetCache\Content.Word\News.png"/>
+                    <pic:cNvPicPr>
+                      <a:picLocks noChangeAspect="1" noChangeArrowheads="1"/>
+                    </pic:cNvPicPr>
+                  </pic:nvPicPr>
+                  <pic:blipFill>
+                    <a:blip r:embed="rId21">
+                      <a:extLst>
+                        <a:ext uri="{28A0092B-C50C-407E-A947-70E740481C1C}">
+                          <a14:useLocalDpi xmlns:a14="http://schemas.microsoft.com/office/drawing/2010/main" val="0"/>
+                        </a:ext>
+                      </a:extLst>
+                    </a:blip>
+                    <a:srcRect/>
+                    <a:stretch>
+                      <a:fillRect/>
+                    </a:stretch>
+                  </pic:blipFill>
+                  <pic:spPr bwMode="auto">
+                    <a:xfrm>
+                      <a:off x="0" y="0"/>
+                      <a:ext cx="5878800" cy="3448800"/>
+                    </a:xfrm>
+                    <a:prstGeom prst="rect">
+                      <a:avLst/>
+                    </a:prstGeom>
+                    <a:noFill/>
+                    <a:ln>
+                      <a:noFill/>
+                    </a:ln>
+                  </pic:spPr>
+                </pic:pic>
+              </a:graphicData>
+            </a:graphic>
+            <wp14:sizeRelH relativeFrom="margin">
+              <wp14:pctWidth>0</wp14:pctWidth>
+            </wp14:sizeRelH>
+            <wp14:sizeRelV relativeFrom="margin">
+              <wp14:pctHeight>0</wp14:pctHeight>
+            </wp14:sizeRelV>
+          </wp:anchor>
+        </w:drawing>
+      </w:r>
+    </w:p>
+    <w:p>
+      <w:pPr>
+        <w:pStyle w:val="Cabealho3"/>
+      </w:pPr>
+      <w:bookmarkStart w:id="11" w:name="_Toc407242907"/>
+      <w:r>
+        <w:lastRenderedPageBreak/>
+        <w:t>ViewPager de notícias</w:t>
+      </w:r>
+      <w:bookmarkEnd w:id="11"/>
+    </w:p>
+    <w:p/>
+    <w:p/>
+    <w:p/>
+    <w:p/>
+    <w:p/>
+    <w:p/>
+    <w:p/>
+    <w:p/>
+    <w:p/>
+    <w:p>
+      <w:r>
+        <w:rPr>
+          <w:noProof/>
+          <w:lang w:eastAsia="pt-PT"/>
+        </w:rPr>
+        <w:drawing>
+          <wp:anchor distT="0" distB="0" distL="114300" distR="114300" simplePos="0" relativeHeight="251741184" behindDoc="0" locked="0" layoutInCell="1" allowOverlap="1" wp14:anchorId="62D71544" wp14:editId="7057C29E">
+            <wp:simplePos x="0" y="0"/>
+            <wp:positionH relativeFrom="margin">
+              <wp:align>center</wp:align>
+            </wp:positionH>
+            <wp:positionV relativeFrom="paragraph">
+              <wp:posOffset>200660</wp:posOffset>
+            </wp:positionV>
+            <wp:extent cx="2905200" cy="4860000"/>
+            <wp:effectExtent l="0" t="0" r="0" b="0"/>
+            <wp:wrapSquare wrapText="bothSides"/>
+            <wp:docPr id="40" name="Imagem 40" descr="C:\Users\Kadete\AppData\Local\Microsoft\Windows\INetCache\Content.Word\ViewPager_News.png"/>
+            <wp:cNvGraphicFramePr>
+              <a:graphicFrameLocks xmlns:a="http://schemas.openxmlformats.org/drawingml/2006/main" noChangeAspect="1"/>
+            </wp:cNvGraphicFramePr>
+            <a:graphic xmlns:a="http://schemas.openxmlformats.org/drawingml/2006/main">
+              <a:graphicData uri="http://schemas.openxmlformats.org/drawingml/2006/picture">
+                <pic:pic xmlns:pic="http://schemas.openxmlformats.org/drawingml/2006/picture">
+                  <pic:nvPicPr>
+                    <pic:cNvPr id="0" name="Picture 97" descr="C:\Users\Kadete\AppData\Local\Microsoft\Windows\INetCache\Content.Word\ViewPager_News.png"/>
+                    <pic:cNvPicPr>
+                      <a:picLocks noChangeAspect="1" noChangeArrowheads="1"/>
+                    </pic:cNvPicPr>
+                  </pic:nvPicPr>
+                  <pic:blipFill>
+                    <a:blip r:embed="rId22" cstate="print">
+                      <a:extLst>
+                        <a:ext uri="{28A0092B-C50C-407E-A947-70E740481C1C}">
+                          <a14:useLocalDpi xmlns:a14="http://schemas.microsoft.com/office/drawing/2010/main" val="0"/>
+                        </a:ext>
+                      </a:extLst>
+                    </a:blip>
+                    <a:srcRect/>
+                    <a:stretch>
+                      <a:fillRect/>
+                    </a:stretch>
+                  </pic:blipFill>
+                  <pic:spPr bwMode="auto">
+                    <a:xfrm>
+                      <a:off x="0" y="0"/>
+                      <a:ext cx="2905200" cy="4860000"/>
+                    </a:xfrm>
+                    <a:prstGeom prst="rect">
+                      <a:avLst/>
+                    </a:prstGeom>
+                    <a:noFill/>
+                    <a:ln>
+                      <a:noFill/>
+                    </a:ln>
+                  </pic:spPr>
+                </pic:pic>
+              </a:graphicData>
+            </a:graphic>
+            <wp14:sizeRelH relativeFrom="margin">
+              <wp14:pctWidth>0</wp14:pctWidth>
+            </wp14:sizeRelH>
+            <wp14:sizeRelV relativeFrom="margin">
+              <wp14:pctHeight>0</wp14:pctHeight>
+            </wp14:sizeRelV>
+          </wp:anchor>
+        </w:drawing>
+      </w:r>
+    </w:p>
+    <w:p/>
+    <w:p/>
+    <w:p/>
+    <w:p/>
+    <w:p/>
+    <w:p/>
+    <w:p/>
+    <w:p/>
+    <w:p>
+      <w:pPr>
+        <w:rPr>
+          <w:rFonts w:asciiTheme="majorHAnsi" w:eastAsiaTheme="majorEastAsia" w:hAnsiTheme="majorHAnsi" w:cstheme="majorBidi"/>
+          <w:color w:val="1F4D78" w:themeColor="accent1" w:themeShade="7F"/>
+          <w:sz w:val="28"/>
+          <w:szCs w:val="24"/>
+        </w:rPr>
+      </w:pPr>
+      <w:r>
+        <w:br w:type="page"/>
+      </w:r>
+    </w:p>
+    <w:p>
+      <w:pPr>
+        <w:pStyle w:val="Cabealho3"/>
+        <w:rPr>
+          <w:noProof/>
+          <w:lang w:eastAsia="pt-PT"/>
+        </w:rPr>
+      </w:pPr>
+      <w:bookmarkStart w:id="12" w:name="_Toc407242908"/>
+      <w:r>
+        <w:lastRenderedPageBreak/>
+        <w:t>Estudantes associados</w:t>
+      </w:r>
+      <w:bookmarkEnd w:id="12"/>
+    </w:p>
+    <w:p/>
+    <w:p/>
+    <w:p>
+      <w:r>
+        <w:rPr>
+          <w:noProof/>
+          <w:lang w:eastAsia="pt-PT"/>
+        </w:rPr>
+        <w:drawing>
+          <wp:anchor distT="0" distB="0" distL="114300" distR="114300" simplePos="0" relativeHeight="251749376" behindDoc="0" locked="0" layoutInCell="1" allowOverlap="1" wp14:anchorId="4D690846" wp14:editId="516F4A5B">
+            <wp:simplePos x="0" y="0"/>
+            <wp:positionH relativeFrom="margin">
+              <wp:align>right</wp:align>
+            </wp:positionH>
+            <wp:positionV relativeFrom="paragraph">
+              <wp:posOffset>229235</wp:posOffset>
+            </wp:positionV>
+            <wp:extent cx="2559050" cy="4262120"/>
+            <wp:effectExtent l="0" t="0" r="0" b="5080"/>
+            <wp:wrapSquare wrapText="bothSides"/>
+            <wp:docPr id="39" name="Imagem 39" descr="C:\Users\Kadete\AppData\Local\Microsoft\Windows\INetCache\Content.Word\Participants.png"/>
+            <wp:cNvGraphicFramePr>
+              <a:graphicFrameLocks xmlns:a="http://schemas.openxmlformats.org/drawingml/2006/main" noChangeAspect="1"/>
+            </wp:cNvGraphicFramePr>
+            <a:graphic xmlns:a="http://schemas.openxmlformats.org/drawingml/2006/main">
+              <a:graphicData uri="http://schemas.openxmlformats.org/drawingml/2006/picture">
+                <pic:pic xmlns:pic="http://schemas.openxmlformats.org/drawingml/2006/picture">
+                  <pic:nvPicPr>
+                    <pic:cNvPr id="0" name="Picture 93" descr="C:\Users\Kadete\AppData\Local\Microsoft\Windows\INetCache\Content.Word\Participants.png"/>
+                    <pic:cNvPicPr>
+                      <a:picLocks noChangeAspect="1" noChangeArrowheads="1"/>
+                    </pic:cNvPicPr>
+                  </pic:nvPicPr>
+                  <pic:blipFill>
+                    <a:blip r:embed="rId23" cstate="print">
+                      <a:extLst>
+                        <a:ext uri="{28A0092B-C50C-407E-A947-70E740481C1C}">
+                          <a14:useLocalDpi xmlns:a14="http://schemas.microsoft.com/office/drawing/2010/main" val="0"/>
+                        </a:ext>
+                      </a:extLst>
+                    </a:blip>
+                    <a:srcRect/>
+                    <a:stretch>
+                      <a:fillRect/>
+                    </a:stretch>
+                  </pic:blipFill>
+                  <pic:spPr bwMode="auto">
+                    <a:xfrm>
+                      <a:off x="0" y="0"/>
+                      <a:ext cx="2559050" cy="4262120"/>
+                    </a:xfrm>
+                    <a:prstGeom prst="rect">
+                      <a:avLst/>
+                    </a:prstGeom>
+                    <a:noFill/>
+                    <a:ln>
+                      <a:noFill/>
+                    </a:ln>
+                  </pic:spPr>
+                </pic:pic>
+              </a:graphicData>
+            </a:graphic>
+            <wp14:sizeRelH relativeFrom="margin">
+              <wp14:pctWidth>0</wp14:pctWidth>
+            </wp14:sizeRelH>
+            <wp14:sizeRelV relativeFrom="margin">
+              <wp14:pctHeight>0</wp14:pctHeight>
+            </wp14:sizeRelV>
+          </wp:anchor>
+        </w:drawing>
+      </w:r>
+    </w:p>
+    <w:p/>
+    <w:p/>
+    <w:p/>
+    <w:p/>
+    <w:p/>
+    <w:p/>
+    <w:p/>
+    <w:p/>
+    <w:p/>
+    <w:p/>
+    <w:p/>
+    <w:p/>
+    <w:p/>
+    <w:p>
+      <w:r>
+        <w:rPr>
+          <w:noProof/>
+          <w:lang w:eastAsia="pt-PT"/>
+        </w:rPr>
+        <w:drawing>
+          <wp:anchor distT="0" distB="0" distL="114300" distR="114300" simplePos="0" relativeHeight="251750400" behindDoc="0" locked="0" layoutInCell="1" allowOverlap="1" wp14:anchorId="35847899" wp14:editId="361362DE">
+            <wp:simplePos x="0" y="0"/>
+            <wp:positionH relativeFrom="margin">
+              <wp:align>center</wp:align>
+            </wp:positionH>
+            <wp:positionV relativeFrom="paragraph">
+              <wp:posOffset>838200</wp:posOffset>
+            </wp:positionV>
+            <wp:extent cx="5889600" cy="3452400"/>
+            <wp:effectExtent l="0" t="0" r="0" b="0"/>
+            <wp:wrapSquare wrapText="bothSides"/>
+            <wp:docPr id="45" name="Imagem 45" descr="D:\ISEL\14_15_SInv\PDM\MyRep\doc\Serie 3\ScreenShots\ThothNews\Tablet\Participants.png"/>
+            <wp:cNvGraphicFramePr>
+              <a:graphicFrameLocks xmlns:a="http://schemas.openxmlformats.org/drawingml/2006/main" noChangeAspect="1"/>
+            </wp:cNvGraphicFramePr>
+            <a:graphic xmlns:a="http://schemas.openxmlformats.org/drawingml/2006/main">
+              <a:graphicData uri="http://schemas.openxmlformats.org/drawingml/2006/picture">
+                <pic:pic xmlns:pic="http://schemas.openxmlformats.org/drawingml/2006/picture">
+                  <pic:nvPicPr>
+                    <pic:cNvPr id="0" name="Picture 112" descr="D:\ISEL\14_15_SInv\PDM\MyRep\doc\Serie 3\ScreenShots\ThothNews\Tablet\Participants.png"/>
+                    <pic:cNvPicPr>
+                      <a:picLocks noChangeAspect="1" noChangeArrowheads="1"/>
+                    </pic:cNvPicPr>
+                  </pic:nvPicPr>
+                  <pic:blipFill>
+                    <a:blip r:embed="rId24">
+                      <a:extLst>
+                        <a:ext uri="{28A0092B-C50C-407E-A947-70E740481C1C}">
+                          <a14:useLocalDpi xmlns:a14="http://schemas.microsoft.com/office/drawing/2010/main" val="0"/>
+                        </a:ext>
+                      </a:extLst>
+                    </a:blip>
+                    <a:srcRect/>
+                    <a:stretch>
+                      <a:fillRect/>
+                    </a:stretch>
+                  </pic:blipFill>
+                  <pic:spPr bwMode="auto">
+                    <a:xfrm>
+                      <a:off x="0" y="0"/>
+                      <a:ext cx="5889600" cy="3452400"/>
+                    </a:xfrm>
+                    <a:prstGeom prst="rect">
+                      <a:avLst/>
+                    </a:prstGeom>
+                    <a:noFill/>
+                    <a:ln>
+                      <a:noFill/>
+                    </a:ln>
+                  </pic:spPr>
+                </pic:pic>
+              </a:graphicData>
+            </a:graphic>
+            <wp14:sizeRelH relativeFrom="margin">
+              <wp14:pctWidth>0</wp14:pctWidth>
+            </wp14:sizeRelH>
+            <wp14:sizeRelV relativeFrom="margin">
+              <wp14:pctHeight>0</wp14:pctHeight>
+            </wp14:sizeRelV>
+          </wp:anchor>
+        </w:drawing>
+      </w:r>
+    </w:p>
+    <w:p>
+      <w:pPr>
+        <w:rPr>
+          <w:rFonts w:asciiTheme="majorHAnsi" w:eastAsiaTheme="majorEastAsia" w:hAnsiTheme="majorHAnsi" w:cstheme="majorBidi"/>
+          <w:color w:val="1F4D78" w:themeColor="accent1" w:themeShade="7F"/>
+          <w:sz w:val="28"/>
+          <w:szCs w:val="24"/>
+        </w:rPr>
+      </w:pPr>
+    </w:p>
+    <w:p>
+      <w:pPr>
+        <w:pStyle w:val="Cabealho3"/>
+      </w:pPr>
+      <w:bookmarkStart w:id="13" w:name="_Toc407242910"/>
+      <w:r>
+        <w:lastRenderedPageBreak/>
+        <w:t>Notificações</w:t>
+      </w:r>
+      <w:bookmarkEnd w:id="13"/>
+    </w:p>
+    <w:p>
+      <w:pPr>
+        <w:rPr>
+          <w:rFonts w:asciiTheme="majorHAnsi" w:eastAsiaTheme="majorEastAsia" w:hAnsiTheme="majorHAnsi" w:cstheme="majorBidi"/>
+          <w:color w:val="1F4D78" w:themeColor="accent1" w:themeShade="7F"/>
+          <w:sz w:val="28"/>
+          <w:szCs w:val="24"/>
+        </w:rPr>
+      </w:pPr>
+      <w:bookmarkStart w:id="14" w:name="_Toc407242911"/>
+    </w:p>
+    <w:p>
+      <w:pPr>
+        <w:pStyle w:val="Cabealho3"/>
+      </w:pPr>
+      <w:r>
+        <w:br w:type="page"/>
+      </w:r>
+      <w:bookmarkStart w:id="15" w:name="_Toc407242909"/>
+      <w:r>
+        <w:rPr>
+          <w:noProof/>
+          <w:lang w:eastAsia="pt-PT"/>
+        </w:rPr>
+        <w:lastRenderedPageBreak/>
+        <w:drawing>
+          <wp:anchor distT="0" distB="0" distL="114300" distR="114300" simplePos="0" relativeHeight="251752448" behindDoc="0" locked="0" layoutInCell="1" allowOverlap="1" wp14:anchorId="21A7DAFE" wp14:editId="3F890350">
+            <wp:simplePos x="0" y="0"/>
+            <wp:positionH relativeFrom="margin">
+              <wp:align>right</wp:align>
+            </wp:positionH>
+            <wp:positionV relativeFrom="paragraph">
+              <wp:posOffset>1085850</wp:posOffset>
+            </wp:positionV>
+            <wp:extent cx="2559600" cy="4262400"/>
+            <wp:effectExtent l="0" t="0" r="0" b="5080"/>
+            <wp:wrapSquare wrapText="bothSides"/>
+            <wp:docPr id="41" name="Imagem 41" descr="C:\Users\Kadete\AppData\Local\Microsoft\Windows\INetCache\Content.Word\TeacherEmail.png"/>
+            <wp:cNvGraphicFramePr>
+              <a:graphicFrameLocks xmlns:a="http://schemas.openxmlformats.org/drawingml/2006/main" noChangeAspect="1"/>
+            </wp:cNvGraphicFramePr>
+            <a:graphic xmlns:a="http://schemas.openxmlformats.org/drawingml/2006/main">
+              <a:graphicData uri="http://schemas.openxmlformats.org/drawingml/2006/picture">
+                <pic:pic xmlns:pic="http://schemas.openxmlformats.org/drawingml/2006/picture">
+                  <pic:nvPicPr>
+                    <pic:cNvPr id="0" name="Picture 102" descr="C:\Users\Kadete\AppData\Local\Microsoft\Windows\INetCache\Content.Word\TeacherEmail.png"/>
+                    <pic:cNvPicPr>
+                      <a:picLocks noChangeAspect="1" noChangeArrowheads="1"/>
+                    </pic:cNvPicPr>
+                  </pic:nvPicPr>
+                  <pic:blipFill>
+                    <a:blip r:embed="rId25" cstate="print">
+                      <a:extLst>
+                        <a:ext uri="{28A0092B-C50C-407E-A947-70E740481C1C}">
+                          <a14:useLocalDpi xmlns:a14="http://schemas.microsoft.com/office/drawing/2010/main" val="0"/>
+                        </a:ext>
+                      </a:extLst>
+                    </a:blip>
+                    <a:srcRect/>
+                    <a:stretch>
+                      <a:fillRect/>
+                    </a:stretch>
+                  </pic:blipFill>
+                  <pic:spPr bwMode="auto">
+                    <a:xfrm>
+                      <a:off x="0" y="0"/>
+                      <a:ext cx="2559600" cy="4262400"/>
+                    </a:xfrm>
+                    <a:prstGeom prst="rect">
+                      <a:avLst/>
+                    </a:prstGeom>
+                    <a:noFill/>
+                    <a:ln>
+                      <a:noFill/>
+                    </a:ln>
+                  </pic:spPr>
+                </pic:pic>
+              </a:graphicData>
+            </a:graphic>
+            <wp14:sizeRelH relativeFrom="margin">
+              <wp14:pctWidth>0</wp14:pctWidth>
+            </wp14:sizeRelH>
+            <wp14:sizeRelV relativeFrom="margin">
+              <wp14:pctHeight>0</wp14:pctHeight>
+            </wp14:sizeRelV>
+          </wp:anchor>
+        </w:drawing>
+      </w:r>
+      <w:r>
+        <w:rPr>
+          <w:noProof/>
+          <w:lang w:eastAsia="pt-PT"/>
+        </w:rPr>
+        <w:drawing>
+          <wp:anchor distT="0" distB="0" distL="114300" distR="114300" simplePos="0" relativeHeight="251753472" behindDoc="0" locked="0" layoutInCell="1" allowOverlap="1" wp14:anchorId="0650E105" wp14:editId="67D51ED5">
+            <wp:simplePos x="0" y="0"/>
+            <wp:positionH relativeFrom="margin">
+              <wp:align>center</wp:align>
+            </wp:positionH>
+            <wp:positionV relativeFrom="paragraph">
+              <wp:posOffset>5408929</wp:posOffset>
+            </wp:positionV>
+            <wp:extent cx="5892800" cy="3451860"/>
+            <wp:effectExtent l="0" t="0" r="0" b="0"/>
+            <wp:wrapSquare wrapText="bothSides"/>
+            <wp:docPr id="47" name="Imagem 47" descr="D:\ISEL\14_15_SInv\PDM\MyRep\doc\Serie 3\ScreenShots\ThothNews\Tablet\ParticipantEmail.png"/>
+            <wp:cNvGraphicFramePr>
+              <a:graphicFrameLocks xmlns:a="http://schemas.openxmlformats.org/drawingml/2006/main" noChangeAspect="1"/>
+            </wp:cNvGraphicFramePr>
+            <a:graphic xmlns:a="http://schemas.openxmlformats.org/drawingml/2006/main">
+              <a:graphicData uri="http://schemas.openxmlformats.org/drawingml/2006/picture">
+                <pic:pic xmlns:pic="http://schemas.openxmlformats.org/drawingml/2006/picture">
+                  <pic:nvPicPr>
+                    <pic:cNvPr id="0" name="Picture 113" descr="D:\ISEL\14_15_SInv\PDM\MyRep\doc\Serie 3\ScreenShots\ThothNews\Tablet\ParticipantEmail.png"/>
+                    <pic:cNvPicPr>
+                      <a:picLocks noChangeAspect="1" noChangeArrowheads="1"/>
+                    </pic:cNvPicPr>
+                  </pic:nvPicPr>
+                  <pic:blipFill>
+                    <a:blip r:embed="rId26">
+                      <a:extLst>
+                        <a:ext uri="{28A0092B-C50C-407E-A947-70E740481C1C}">
+                          <a14:useLocalDpi xmlns:a14="http://schemas.microsoft.com/office/drawing/2010/main" val="0"/>
+                        </a:ext>
+                      </a:extLst>
+                    </a:blip>
+                    <a:srcRect/>
+                    <a:stretch>
+                      <a:fillRect/>
+                    </a:stretch>
+                  </pic:blipFill>
+                  <pic:spPr bwMode="auto">
+                    <a:xfrm>
+                      <a:off x="0" y="0"/>
+                      <a:ext cx="5892800" cy="3451860"/>
+                    </a:xfrm>
+                    <a:prstGeom prst="rect">
+                      <a:avLst/>
+                    </a:prstGeom>
+                    <a:noFill/>
+                    <a:ln>
+                      <a:noFill/>
+                    </a:ln>
+                  </pic:spPr>
+                </pic:pic>
+              </a:graphicData>
+            </a:graphic>
+          </wp:anchor>
+        </w:drawing>
+      </w:r>
+      <w:r>
+        <w:t>Enviar correio electrónico</w:t>
+      </w:r>
+      <w:bookmarkEnd w:id="15"/>
+      <w:r>
+        <w:br w:type="page"/>
+      </w:r>
+    </w:p>
+    <w:p>
+      <w:pPr>
+        <w:pStyle w:val="Cabealho3"/>
+      </w:pPr>
+      <w:r>
+        <w:rPr>
+          <w:noProof/>
+          <w:lang w:eastAsia="pt-PT"/>
+        </w:rPr>
+        <w:lastRenderedPageBreak/>
+        <w:drawing>
+          <wp:anchor distT="0" distB="0" distL="114300" distR="114300" simplePos="0" relativeHeight="251744256" behindDoc="0" locked="0" layoutInCell="1" allowOverlap="1" wp14:anchorId="760CBD0C" wp14:editId="61BD763C">
+            <wp:simplePos x="0" y="0"/>
+            <wp:positionH relativeFrom="margin">
+              <wp:align>right</wp:align>
+            </wp:positionH>
+            <wp:positionV relativeFrom="paragraph">
+              <wp:posOffset>981075</wp:posOffset>
+            </wp:positionV>
+            <wp:extent cx="2559600" cy="4266000"/>
+            <wp:effectExtent l="0" t="0" r="0" b="1270"/>
+            <wp:wrapSquare wrapText="bothSides"/>
+            <wp:docPr id="52" name="Imagem 52" descr="C:\Users\Kadete\AppData\Local\Microsoft\Windows\INetCache\Content.Word\read_all_news_dialog.png"/>
+            <wp:cNvGraphicFramePr>
+              <a:graphicFrameLocks xmlns:a="http://schemas.openxmlformats.org/drawingml/2006/main" noChangeAspect="1"/>
+            </wp:cNvGraphicFramePr>
+            <a:graphic xmlns:a="http://schemas.openxmlformats.org/drawingml/2006/main">
+              <a:graphicData uri="http://schemas.openxmlformats.org/drawingml/2006/picture">
+                <pic:pic xmlns:pic="http://schemas.openxmlformats.org/drawingml/2006/picture">
+                  <pic:nvPicPr>
+                    <pic:cNvPr id="0" name="Picture 12" descr="C:\Users\Kadete\AppData\Local\Microsoft\Windows\INetCache\Content.Word\read_all_news_dialog.png"/>
+                    <pic:cNvPicPr>
+                      <a:picLocks noChangeAspect="1" noChangeArrowheads="1"/>
+                    </pic:cNvPicPr>
+                  </pic:nvPicPr>
+                  <pic:blipFill>
+                    <a:blip r:embed="rId27" cstate="print">
+                      <a:extLst>
+                        <a:ext uri="{28A0092B-C50C-407E-A947-70E740481C1C}">
+                          <a14:useLocalDpi xmlns:a14="http://schemas.microsoft.com/office/drawing/2010/main" val="0"/>
+                        </a:ext>
+                      </a:extLst>
+                    </a:blip>
+                    <a:srcRect/>
+                    <a:stretch>
+                      <a:fillRect/>
+                    </a:stretch>
+                  </pic:blipFill>
+                  <pic:spPr bwMode="auto">
+                    <a:xfrm>
+                      <a:off x="0" y="0"/>
+                      <a:ext cx="2559600" cy="4266000"/>
+                    </a:xfrm>
+                    <a:prstGeom prst="rect">
+                      <a:avLst/>
+                    </a:prstGeom>
+                    <a:noFill/>
+                    <a:ln>
+                      <a:noFill/>
+                    </a:ln>
+                  </pic:spPr>
+                </pic:pic>
+              </a:graphicData>
+            </a:graphic>
+            <wp14:sizeRelH relativeFrom="page">
+              <wp14:pctWidth>0</wp14:pctWidth>
+            </wp14:sizeRelH>
+            <wp14:sizeRelV relativeFrom="page">
+              <wp14:pctHeight>0</wp14:pctHeight>
+            </wp14:sizeRelV>
+          </wp:anchor>
+        </w:drawing>
+      </w:r>
+      <w:r>
+        <w:rPr>
+          <w:noProof/>
+          <w:lang w:eastAsia="pt-PT"/>
+        </w:rPr>
+        <w:drawing>
+          <wp:anchor distT="0" distB="0" distL="114300" distR="114300" simplePos="0" relativeHeight="251742208" behindDoc="0" locked="0" layoutInCell="1" allowOverlap="1" wp14:anchorId="3C6DC5D2" wp14:editId="5A4AE3F3">
+            <wp:simplePos x="0" y="0"/>
+            <wp:positionH relativeFrom="margin">
+              <wp:align>center</wp:align>
+            </wp:positionH>
+            <wp:positionV relativeFrom="paragraph">
+              <wp:posOffset>5318125</wp:posOffset>
+            </wp:positionV>
+            <wp:extent cx="4903470" cy="2945765"/>
+            <wp:effectExtent l="0" t="0" r="0" b="6985"/>
+            <wp:wrapSquare wrapText="bothSides"/>
+            <wp:docPr id="54" name="Imagem 54" descr="C:\Users\Kadete\AppData\Local\Microsoft\Windows\INetCache\Content.Word\Rotate_Hide_Bar.png"/>
+            <wp:cNvGraphicFramePr>
+              <a:graphicFrameLocks xmlns:a="http://schemas.openxmlformats.org/drawingml/2006/main" noChangeAspect="1"/>
+            </wp:cNvGraphicFramePr>
+            <a:graphic xmlns:a="http://schemas.openxmlformats.org/drawingml/2006/main">
+              <a:graphicData uri="http://schemas.openxmlformats.org/drawingml/2006/picture">
+                <pic:pic xmlns:pic="http://schemas.openxmlformats.org/drawingml/2006/picture">
+                  <pic:nvPicPr>
+                    <pic:cNvPr id="0" name="Picture 13" descr="C:\Users\Kadete\AppData\Local\Microsoft\Windows\INetCache\Content.Word\Rotate_Hide_Bar.png"/>
+                    <pic:cNvPicPr>
+                      <a:picLocks noChangeAspect="1" noChangeArrowheads="1"/>
+                    </pic:cNvPicPr>
+                  </pic:nvPicPr>
+                  <pic:blipFill>
+                    <a:blip r:embed="rId28" cstate="print">
+                      <a:extLst>
+                        <a:ext uri="{28A0092B-C50C-407E-A947-70E740481C1C}">
+                          <a14:useLocalDpi xmlns:a14="http://schemas.microsoft.com/office/drawing/2010/main" val="0"/>
+                        </a:ext>
+                      </a:extLst>
+                    </a:blip>
+                    <a:srcRect/>
+                    <a:stretch>
+                      <a:fillRect/>
+                    </a:stretch>
+                  </pic:blipFill>
+                  <pic:spPr bwMode="auto">
+                    <a:xfrm>
+                      <a:off x="0" y="0"/>
+                      <a:ext cx="4903470" cy="2945765"/>
+                    </a:xfrm>
+                    <a:prstGeom prst="rect">
+                      <a:avLst/>
+                    </a:prstGeom>
+                    <a:noFill/>
+                    <a:ln>
+                      <a:noFill/>
+                    </a:ln>
+                  </pic:spPr>
+                </pic:pic>
+              </a:graphicData>
+            </a:graphic>
+            <wp14:sizeRelH relativeFrom="page">
+              <wp14:pctWidth>0</wp14:pctWidth>
+            </wp14:sizeRelH>
+            <wp14:sizeRelV relativeFrom="page">
+              <wp14:pctHeight>0</wp14:pctHeight>
+            </wp14:sizeRelV>
+          </wp:anchor>
+        </w:drawing>
+      </w:r>
+      <w:r>
+        <w:t>Outras Funcionalidades</w:t>
+      </w:r>
+      <w:bookmarkEnd w:id="14"/>
     </w:p>
     <w:sectPr>
       <w:type w:val="continuous"/>
       <w:pgSz w:w="11906" w:h="16838"/>
-      <w:pgMar w:top="1417" w:right="1701" w:bottom="1417" w:left="1701" w:header="708" w:footer="708" w:gutter="0"/>
+      <w:pgMar w:top="1440" w:right="1080" w:bottom="1440" w:left="1080" w:header="708" w:footer="708" w:gutter="0"/>
       <w:cols w:space="708"/>
       <w:titlePg/>
       <w:docGrid w:linePitch="360"/>
@@ -7678,7 +11078,7 @@
                                   <w:rPr>
                                     <w:noProof/>
                                   </w:rPr>
-                                  <w:t>7</w:t>
+                                  <w:t>16</w:t>
                                 </w:r>
                                 <w:r>
                                   <w:fldChar w:fldCharType="end"/>
@@ -7728,7 +11128,7 @@
                             <w:rPr>
                               <w:noProof/>
                             </w:rPr>
-                            <w:t>7</w:t>
+                            <w:t>16</w:t>
                           </w:r>
                           <w:r>
                             <w:fldChar w:fldCharType="end"/>
@@ -8652,6 +12052,28 @@
       <w:szCs w:val="24"/>
     </w:rPr>
   </w:style>
+  <w:style w:type="paragraph" w:styleId="Cabealho4">
+    <w:name w:val="heading 4"/>
+    <w:basedOn w:val="Normal"/>
+    <w:next w:val="Normal"/>
+    <w:link w:val="Cabealho4Carter"/>
+    <w:uiPriority w:val="9"/>
+    <w:unhideWhenUsed/>
+    <w:qFormat/>
+    <w:rsid w:val="005422BD"/>
+    <w:pPr>
+      <w:keepNext/>
+      <w:keepLines/>
+      <w:spacing w:before="40" w:after="0"/>
+      <w:outlineLvl w:val="3"/>
+    </w:pPr>
+    <w:rPr>
+      <w:rFonts w:asciiTheme="majorHAnsi" w:eastAsiaTheme="majorEastAsia" w:hAnsiTheme="majorHAnsi" w:cstheme="majorBidi"/>
+      <w:i/>
+      <w:iCs/>
+      <w:color w:val="2E74B5" w:themeColor="accent1" w:themeShade="BF"/>
+    </w:rPr>
+  </w:style>
   <w:style w:type="character" w:default="1" w:styleId="Tipodeletrapredefinidodopargrafo">
     <w:name w:val="Default Paragraph Font"/>
     <w:uiPriority w:val="1"/>
@@ -8923,6 +12345,19 @@
       <w:szCs w:val="24"/>
     </w:rPr>
   </w:style>
+  <w:style w:type="character" w:customStyle="1" w:styleId="Cabealho4Carter">
+    <w:name w:val="Cabeçalho 4 Caráter"/>
+    <w:basedOn w:val="Tipodeletrapredefinidodopargrafo"/>
+    <w:link w:val="Cabealho4"/>
+    <w:uiPriority w:val="9"/>
+    <w:rsid w:val="005422BD"/>
+    <w:rPr>
+      <w:rFonts w:asciiTheme="majorHAnsi" w:eastAsiaTheme="majorEastAsia" w:hAnsiTheme="majorHAnsi" w:cstheme="majorBidi"/>
+      <w:i/>
+      <w:iCs/>
+      <w:color w:val="2E74B5" w:themeColor="accent1" w:themeShade="BF"/>
+    </w:rPr>
+  </w:style>
 </w:styles>
 </file>
 
@@ -9192,7 +12627,7 @@
 </file>
 
 <file path=customXml/itemProps1.xml><?xml version="1.0" encoding="utf-8"?>
-<ds:datastoreItem xmlns:ds="http://schemas.openxmlformats.org/officeDocument/2006/customXml" ds:itemID="{D2F05A5B-C9BE-42CC-8F13-DF40B211F19B}">
+<ds:datastoreItem xmlns:ds="http://schemas.openxmlformats.org/officeDocument/2006/customXml" ds:itemID="{9C8C290D-457A-44F4-8D72-1A56F6DAF1D4}">
   <ds:schemaRefs>
     <ds:schemaRef ds:uri="http://schemas.openxmlformats.org/officeDocument/2006/bibliography"/>
   </ds:schemaRefs>
